--- a/output_data/Table_3.docx
+++ b/output_data/Table_3.docx
@@ -12423,7 +12423,7 @@
                 <w:szCs w:val="22"/>
                 <w:color w:val="111111"/>
               </w:rPr>
-              <w:t xml:space="preserve">Chawla</w:t>
+              <w:t xml:space="preserve">Rizzo</w:t>
             </w:r>
           </w:p>
         </w:tc>

--- a/output_data/Table_3.docx
+++ b/output_data/Table_3.docx
@@ -12893,7 +12893,7 @@
                 <w:szCs w:val="22"/>
                 <w:color w:val="111111"/>
               </w:rPr>
-              <w:t xml:space="preserve">Dashti</w:t>
+              <w:t xml:space="preserve">Pan</w:t>
             </w:r>
           </w:p>
         </w:tc>
@@ -12922,413 +12922,413 @@
                 <w:szCs w:val="22"/>
                 <w:color w:val="111111"/>
               </w:rPr>
-              <w:t xml:space="preserve">4140</w:t>
-            </w:r>
-          </w:p>
-        </w:tc>
-        <w:tc>
-          <w:tcPr>
-            <w:tcBorders/>
-            <w:shd w:val="clear" w:color="auto" w:fill="FFFFFF"/>
-            <w:tcMar>
-              <w:top w:w="0" w:type="dxa"/>
-              <w:bottom w:w="0" w:type="dxa"/>
-              <w:left w:w="0" w:type="dxa"/>
-              <w:right w:w="0" w:type="dxa"/>
-            </w:tcMar>
-            <w:vAlign w:val="center"/>
-          </w:tcPr>
-          <w:p>
-            <w:pPr>
-              <w:jc w:val="left"/>
-              <w:spacing w:after="40" w:before="40"/>
-              <w:ind w:firstLine="0" w:left="100" w:right="100"/>
-            </w:pPr>
-            <w:r xmlns:w="http://schemas.openxmlformats.org/wordprocessingml/2006/main" xmlns:wp="http://schemas.openxmlformats.org/drawingml/2006/wordprocessingDrawing" xmlns:r="http://schemas.openxmlformats.org/officeDocument/2006/relationships" xmlns:w14="http://schemas.microsoft.com/office/word/2010/wordml">
-              <w:rPr>
-                <w:rFonts w:ascii="Arial" w:hAnsi="Arial" w:eastAsia="Arial" w:cs="Arial"/>
-                <w:sz w:val="22"/>
-                <w:szCs w:val="22"/>
-                <w:color w:val="111111"/>
-              </w:rPr>
-              <w:t xml:space="preserve">2759 (66%)</w:t>
-            </w:r>
-          </w:p>
-        </w:tc>
-        <w:tc>
-          <w:tcPr>
-            <w:tcBorders/>
-            <w:shd w:val="clear" w:color="auto" w:fill="FFFFFF"/>
-            <w:tcMar>
-              <w:top w:w="0" w:type="dxa"/>
-              <w:bottom w:w="0" w:type="dxa"/>
-              <w:left w:w="0" w:type="dxa"/>
-              <w:right w:w="0" w:type="dxa"/>
-            </w:tcMar>
-            <w:vAlign w:val="center"/>
-          </w:tcPr>
-          <w:p>
-            <w:pPr>
-              <w:jc w:val="left"/>
-              <w:spacing w:after="40" w:before="40"/>
-              <w:ind w:firstLine="0" w:left="100" w:right="100"/>
-            </w:pPr>
-            <w:r xmlns:w="http://schemas.openxmlformats.org/wordprocessingml/2006/main" xmlns:wp="http://schemas.openxmlformats.org/drawingml/2006/wordprocessingDrawing" xmlns:r="http://schemas.openxmlformats.org/officeDocument/2006/relationships" xmlns:w14="http://schemas.microsoft.com/office/word/2010/wordml">
-              <w:rPr>
-                <w:rFonts w:ascii="Arial" w:hAnsi="Arial" w:eastAsia="Arial" w:cs="Arial"/>
-                <w:sz w:val="22"/>
-                <w:szCs w:val="22"/>
-                <w:color w:val="111111"/>
-              </w:rPr>
-              <w:t xml:space="preserve">-</w:t>
-            </w:r>
-          </w:p>
-        </w:tc>
-        <w:tc>
-          <w:tcPr>
-            <w:tcBorders/>
-            <w:shd w:val="clear" w:color="auto" w:fill="FFFFFF"/>
-            <w:tcMar>
-              <w:top w:w="0" w:type="dxa"/>
-              <w:bottom w:w="0" w:type="dxa"/>
-              <w:left w:w="0" w:type="dxa"/>
-              <w:right w:w="0" w:type="dxa"/>
-            </w:tcMar>
-            <w:vAlign w:val="center"/>
-          </w:tcPr>
-          <w:p>
-            <w:pPr>
-              <w:jc w:val="left"/>
-              <w:spacing w:after="40" w:before="40"/>
-              <w:ind w:firstLine="0" w:left="100" w:right="100"/>
-            </w:pPr>
-            <w:r xmlns:w="http://schemas.openxmlformats.org/wordprocessingml/2006/main" xmlns:wp="http://schemas.openxmlformats.org/drawingml/2006/wordprocessingDrawing" xmlns:r="http://schemas.openxmlformats.org/officeDocument/2006/relationships" xmlns:w14="http://schemas.microsoft.com/office/word/2010/wordml">
-              <w:rPr>
-                <w:rFonts w:ascii="Arial" w:hAnsi="Arial" w:eastAsia="Arial" w:cs="Arial"/>
-                <w:sz w:val="22"/>
-                <w:szCs w:val="22"/>
-                <w:color w:val="111111"/>
-              </w:rPr>
-              <w:t xml:space="preserve">-</w:t>
-            </w:r>
-          </w:p>
-        </w:tc>
-        <w:tc>
-          <w:tcPr>
-            <w:tcBorders/>
-            <w:shd w:val="clear" w:color="auto" w:fill="FFFFFF"/>
-            <w:tcMar>
-              <w:top w:w="0" w:type="dxa"/>
-              <w:bottom w:w="0" w:type="dxa"/>
-              <w:left w:w="0" w:type="dxa"/>
-              <w:right w:w="0" w:type="dxa"/>
-            </w:tcMar>
-            <w:vAlign w:val="center"/>
-          </w:tcPr>
-          <w:p>
-            <w:pPr>
-              <w:jc w:val="left"/>
-              <w:spacing w:after="40" w:before="40"/>
-              <w:ind w:firstLine="0" w:left="100" w:right="100"/>
-            </w:pPr>
-            <w:r xmlns:w="http://schemas.openxmlformats.org/wordprocessingml/2006/main" xmlns:wp="http://schemas.openxmlformats.org/drawingml/2006/wordprocessingDrawing" xmlns:r="http://schemas.openxmlformats.org/officeDocument/2006/relationships" xmlns:w14="http://schemas.microsoft.com/office/word/2010/wordml">
-              <w:rPr>
-                <w:rFonts w:ascii="Arial" w:hAnsi="Arial" w:eastAsia="Arial" w:cs="Arial"/>
-                <w:sz w:val="22"/>
-                <w:szCs w:val="22"/>
-                <w:color w:val="111111"/>
-              </w:rPr>
-              <w:t xml:space="preserve">600 (21.75%)</w:t>
-            </w:r>
-          </w:p>
-        </w:tc>
-        <w:tc>
-          <w:tcPr>
-            <w:tcBorders/>
-            <w:shd w:val="clear" w:color="auto" w:fill="FFFFFF"/>
-            <w:tcMar>
-              <w:top w:w="0" w:type="dxa"/>
-              <w:bottom w:w="0" w:type="dxa"/>
-              <w:left w:w="0" w:type="dxa"/>
-              <w:right w:w="0" w:type="dxa"/>
-            </w:tcMar>
-            <w:vAlign w:val="center"/>
-          </w:tcPr>
-          <w:p>
-            <w:pPr>
-              <w:jc w:val="left"/>
-              <w:spacing w:after="40" w:before="40"/>
-              <w:ind w:firstLine="0" w:left="100" w:right="100"/>
-            </w:pPr>
-            <w:r xmlns:w="http://schemas.openxmlformats.org/wordprocessingml/2006/main" xmlns:wp="http://schemas.openxmlformats.org/drawingml/2006/wordprocessingDrawing" xmlns:r="http://schemas.openxmlformats.org/officeDocument/2006/relationships" xmlns:w14="http://schemas.microsoft.com/office/word/2010/wordml">
-              <w:rPr>
-                <w:rFonts w:ascii="Arial" w:hAnsi="Arial" w:eastAsia="Arial" w:cs="Arial"/>
-                <w:sz w:val="22"/>
-                <w:szCs w:val="22"/>
-                <w:color w:val="111111"/>
-              </w:rPr>
-              <w:t xml:space="preserve">1541 (55.85%)</w:t>
-            </w:r>
-          </w:p>
-        </w:tc>
-        <w:tc>
-          <w:tcPr>
-            <w:tcBorders/>
-            <w:shd w:val="clear" w:color="auto" w:fill="FFFFFF"/>
-            <w:tcMar>
-              <w:top w:w="0" w:type="dxa"/>
-              <w:bottom w:w="0" w:type="dxa"/>
-              <w:left w:w="0" w:type="dxa"/>
-              <w:right w:w="0" w:type="dxa"/>
-            </w:tcMar>
-            <w:vAlign w:val="center"/>
-          </w:tcPr>
-          <w:p>
-            <w:pPr>
-              <w:jc w:val="left"/>
-              <w:spacing w:after="40" w:before="40"/>
-              <w:ind w:firstLine="0" w:left="100" w:right="100"/>
-            </w:pPr>
-            <w:r xmlns:w="http://schemas.openxmlformats.org/wordprocessingml/2006/main" xmlns:wp="http://schemas.openxmlformats.org/drawingml/2006/wordprocessingDrawing" xmlns:r="http://schemas.openxmlformats.org/officeDocument/2006/relationships" xmlns:w14="http://schemas.microsoft.com/office/word/2010/wordml">
-              <w:rPr>
-                <w:rFonts w:ascii="Arial" w:hAnsi="Arial" w:eastAsia="Arial" w:cs="Arial"/>
-                <w:sz w:val="22"/>
-                <w:szCs w:val="22"/>
-                <w:color w:val="111111"/>
-              </w:rPr>
-              <w:t xml:space="preserve">-</w:t>
-            </w:r>
-          </w:p>
-        </w:tc>
-        <w:tc>
-          <w:tcPr>
-            <w:tcBorders/>
-            <w:shd w:val="clear" w:color="auto" w:fill="FFFFFF"/>
-            <w:tcMar>
-              <w:top w:w="0" w:type="dxa"/>
-              <w:bottom w:w="0" w:type="dxa"/>
-              <w:left w:w="0" w:type="dxa"/>
-              <w:right w:w="0" w:type="dxa"/>
-            </w:tcMar>
-            <w:vAlign w:val="center"/>
-          </w:tcPr>
-          <w:p>
-            <w:pPr>
-              <w:jc w:val="left"/>
-              <w:spacing w:after="40" w:before="40"/>
-              <w:ind w:firstLine="0" w:left="100" w:right="100"/>
-            </w:pPr>
-            <w:r xmlns:w="http://schemas.openxmlformats.org/wordprocessingml/2006/main" xmlns:wp="http://schemas.openxmlformats.org/drawingml/2006/wordprocessingDrawing" xmlns:r="http://schemas.openxmlformats.org/officeDocument/2006/relationships" xmlns:w14="http://schemas.microsoft.com/office/word/2010/wordml">
-              <w:rPr>
-                <w:rFonts w:ascii="Arial" w:hAnsi="Arial" w:eastAsia="Arial" w:cs="Arial"/>
-                <w:sz w:val="22"/>
-                <w:szCs w:val="22"/>
-                <w:color w:val="111111"/>
-              </w:rPr>
-              <w:t xml:space="preserve">618 (22.40%)</w:t>
-            </w:r>
-          </w:p>
-        </w:tc>
-        <w:tc>
-          <w:tcPr>
-            <w:tcBorders/>
-            <w:shd w:val="clear" w:color="auto" w:fill="FFFFFF"/>
-            <w:tcMar>
-              <w:top w:w="0" w:type="dxa"/>
-              <w:bottom w:w="0" w:type="dxa"/>
-              <w:left w:w="0" w:type="dxa"/>
-              <w:right w:w="0" w:type="dxa"/>
-            </w:tcMar>
-            <w:vAlign w:val="center"/>
-          </w:tcPr>
-          <w:p>
-            <w:pPr>
-              <w:jc w:val="left"/>
-              <w:spacing w:after="40" w:before="40"/>
-              <w:ind w:firstLine="0" w:left="100" w:right="100"/>
-            </w:pPr>
-            <w:r xmlns:w="http://schemas.openxmlformats.org/wordprocessingml/2006/main" xmlns:wp="http://schemas.openxmlformats.org/drawingml/2006/wordprocessingDrawing" xmlns:r="http://schemas.openxmlformats.org/officeDocument/2006/relationships" xmlns:w14="http://schemas.microsoft.com/office/word/2010/wordml">
-              <w:rPr>
-                <w:rFonts w:ascii="Arial" w:hAnsi="Arial" w:eastAsia="Arial" w:cs="Arial"/>
-                <w:sz w:val="22"/>
-                <w:szCs w:val="22"/>
-                <w:color w:val="111111"/>
-              </w:rPr>
-              <w:t xml:space="preserve">1381 (33%)</w:t>
-            </w:r>
-          </w:p>
-        </w:tc>
-        <w:tc>
-          <w:tcPr>
-            <w:tcBorders/>
-            <w:shd w:val="clear" w:color="auto" w:fill="FFFFFF"/>
-            <w:tcMar>
-              <w:top w:w="0" w:type="dxa"/>
-              <w:bottom w:w="0" w:type="dxa"/>
-              <w:left w:w="0" w:type="dxa"/>
-              <w:right w:w="0" w:type="dxa"/>
-            </w:tcMar>
-            <w:vAlign w:val="center"/>
-          </w:tcPr>
-          <w:p>
-            <w:pPr>
-              <w:jc w:val="left"/>
-              <w:spacing w:after="40" w:before="40"/>
-              <w:ind w:firstLine="0" w:left="100" w:right="100"/>
-            </w:pPr>
-            <w:r xmlns:w="http://schemas.openxmlformats.org/wordprocessingml/2006/main" xmlns:wp="http://schemas.openxmlformats.org/drawingml/2006/wordprocessingDrawing" xmlns:r="http://schemas.openxmlformats.org/officeDocument/2006/relationships" xmlns:w14="http://schemas.microsoft.com/office/word/2010/wordml">
-              <w:rPr>
-                <w:rFonts w:ascii="Arial" w:hAnsi="Arial" w:eastAsia="Arial" w:cs="Arial"/>
-                <w:sz w:val="22"/>
-                <w:szCs w:val="22"/>
-                <w:color w:val="111111"/>
-              </w:rPr>
-              <w:t xml:space="preserve">-</w:t>
-            </w:r>
-          </w:p>
-        </w:tc>
-        <w:tc>
-          <w:tcPr>
-            <w:tcBorders/>
-            <w:shd w:val="clear" w:color="auto" w:fill="FFFFFF"/>
-            <w:tcMar>
-              <w:top w:w="0" w:type="dxa"/>
-              <w:bottom w:w="0" w:type="dxa"/>
-              <w:left w:w="0" w:type="dxa"/>
-              <w:right w:w="0" w:type="dxa"/>
-            </w:tcMar>
-            <w:vAlign w:val="center"/>
-          </w:tcPr>
-          <w:p>
-            <w:pPr>
-              <w:jc w:val="left"/>
-              <w:spacing w:after="40" w:before="40"/>
-              <w:ind w:firstLine="0" w:left="100" w:right="100"/>
-            </w:pPr>
-            <w:r xmlns:w="http://schemas.openxmlformats.org/wordprocessingml/2006/main" xmlns:wp="http://schemas.openxmlformats.org/drawingml/2006/wordprocessingDrawing" xmlns:r="http://schemas.openxmlformats.org/officeDocument/2006/relationships" xmlns:w14="http://schemas.microsoft.com/office/word/2010/wordml">
-              <w:rPr>
-                <w:rFonts w:ascii="Arial" w:hAnsi="Arial" w:eastAsia="Arial" w:cs="Arial"/>
-                <w:sz w:val="22"/>
-                <w:szCs w:val="22"/>
-                <w:color w:val="111111"/>
-              </w:rPr>
-              <w:t xml:space="preserve">-</w:t>
-            </w:r>
-          </w:p>
-        </w:tc>
-        <w:tc>
-          <w:tcPr>
-            <w:tcBorders/>
-            <w:shd w:val="clear" w:color="auto" w:fill="FFFFFF"/>
-            <w:tcMar>
-              <w:top w:w="0" w:type="dxa"/>
-              <w:bottom w:w="0" w:type="dxa"/>
-              <w:left w:w="0" w:type="dxa"/>
-              <w:right w:w="0" w:type="dxa"/>
-            </w:tcMar>
-            <w:vAlign w:val="center"/>
-          </w:tcPr>
-          <w:p>
-            <w:pPr>
-              <w:jc w:val="left"/>
-              <w:spacing w:after="40" w:before="40"/>
-              <w:ind w:firstLine="0" w:left="100" w:right="100"/>
-            </w:pPr>
-            <w:r xmlns:w="http://schemas.openxmlformats.org/wordprocessingml/2006/main" xmlns:wp="http://schemas.openxmlformats.org/drawingml/2006/wordprocessingDrawing" xmlns:r="http://schemas.openxmlformats.org/officeDocument/2006/relationships" xmlns:w14="http://schemas.microsoft.com/office/word/2010/wordml">
-              <w:rPr>
-                <w:rFonts w:ascii="Arial" w:hAnsi="Arial" w:eastAsia="Arial" w:cs="Arial"/>
-                <w:sz w:val="22"/>
-                <w:szCs w:val="22"/>
-                <w:color w:val="111111"/>
-              </w:rPr>
-              <w:t xml:space="preserve">577 (41.78%)</w:t>
-            </w:r>
-          </w:p>
-        </w:tc>
-        <w:tc>
-          <w:tcPr>
-            <w:tcBorders/>
-            <w:shd w:val="clear" w:color="auto" w:fill="FFFFFF"/>
-            <w:tcMar>
-              <w:top w:w="0" w:type="dxa"/>
-              <w:bottom w:w="0" w:type="dxa"/>
-              <w:left w:w="0" w:type="dxa"/>
-              <w:right w:w="0" w:type="dxa"/>
-            </w:tcMar>
-            <w:vAlign w:val="center"/>
-          </w:tcPr>
-          <w:p>
-            <w:pPr>
-              <w:jc w:val="left"/>
-              <w:spacing w:after="40" w:before="40"/>
-              <w:ind w:firstLine="0" w:left="100" w:right="100"/>
-            </w:pPr>
-            <w:r xmlns:w="http://schemas.openxmlformats.org/wordprocessingml/2006/main" xmlns:wp="http://schemas.openxmlformats.org/drawingml/2006/wordprocessingDrawing" xmlns:r="http://schemas.openxmlformats.org/officeDocument/2006/relationships" xmlns:w14="http://schemas.microsoft.com/office/word/2010/wordml">
-              <w:rPr>
-                <w:rFonts w:ascii="Arial" w:hAnsi="Arial" w:eastAsia="Arial" w:cs="Arial"/>
-                <w:sz w:val="22"/>
-                <w:szCs w:val="22"/>
-                <w:color w:val="111111"/>
-              </w:rPr>
-              <w:t xml:space="preserve">-</w:t>
-            </w:r>
-          </w:p>
-        </w:tc>
-        <w:tc>
-          <w:tcPr>
-            <w:tcBorders/>
-            <w:shd w:val="clear" w:color="auto" w:fill="FFFFFF"/>
-            <w:tcMar>
-              <w:top w:w="0" w:type="dxa"/>
-              <w:bottom w:w="0" w:type="dxa"/>
-              <w:left w:w="0" w:type="dxa"/>
-              <w:right w:w="0" w:type="dxa"/>
-            </w:tcMar>
-            <w:vAlign w:val="center"/>
-          </w:tcPr>
-          <w:p>
-            <w:pPr>
-              <w:jc w:val="left"/>
-              <w:spacing w:after="40" w:before="40"/>
-              <w:ind w:firstLine="0" w:left="100" w:right="100"/>
-            </w:pPr>
-            <w:r xmlns:w="http://schemas.openxmlformats.org/wordprocessingml/2006/main" xmlns:wp="http://schemas.openxmlformats.org/drawingml/2006/wordprocessingDrawing" xmlns:r="http://schemas.openxmlformats.org/officeDocument/2006/relationships" xmlns:w14="http://schemas.microsoft.com/office/word/2010/wordml">
-              <w:rPr>
-                <w:rFonts w:ascii="Arial" w:hAnsi="Arial" w:eastAsia="Arial" w:cs="Arial"/>
-                <w:sz w:val="22"/>
-                <w:szCs w:val="22"/>
-                <w:color w:val="111111"/>
-              </w:rPr>
-              <w:t xml:space="preserve">596 (43.16%)</w:t>
-            </w:r>
-          </w:p>
-        </w:tc>
-        <w:tc>
-          <w:tcPr>
-            <w:tcBorders/>
-            <w:shd w:val="clear" w:color="auto" w:fill="FFFFFF"/>
-            <w:tcMar>
-              <w:top w:w="0" w:type="dxa"/>
-              <w:bottom w:w="0" w:type="dxa"/>
-              <w:left w:w="0" w:type="dxa"/>
-              <w:right w:w="0" w:type="dxa"/>
-            </w:tcMar>
-            <w:vAlign w:val="center"/>
-          </w:tcPr>
-          <w:p>
-            <w:pPr>
-              <w:jc w:val="left"/>
-              <w:spacing w:after="40" w:before="40"/>
-              <w:ind w:firstLine="0" w:left="100" w:right="100"/>
-            </w:pPr>
-            <w:r xmlns:w="http://schemas.openxmlformats.org/wordprocessingml/2006/main" xmlns:wp="http://schemas.openxmlformats.org/drawingml/2006/wordprocessingDrawing" xmlns:r="http://schemas.openxmlformats.org/officeDocument/2006/relationships" xmlns:w14="http://schemas.microsoft.com/office/word/2010/wordml">
-              <w:rPr>
-                <w:rFonts w:ascii="Arial" w:hAnsi="Arial" w:eastAsia="Arial" w:cs="Arial"/>
-                <w:sz w:val="22"/>
-                <w:szCs w:val="22"/>
-                <w:color w:val="111111"/>
-              </w:rPr>
-              <w:t xml:space="preserve">208 (15.06%)</w:t>
+              <w:t xml:space="preserve">12084</w:t>
+            </w:r>
+          </w:p>
+        </w:tc>
+        <w:tc>
+          <w:tcPr>
+            <w:tcBorders/>
+            <w:shd w:val="clear" w:color="auto" w:fill="FFFFFF"/>
+            <w:tcMar>
+              <w:top w:w="0" w:type="dxa"/>
+              <w:bottom w:w="0" w:type="dxa"/>
+              <w:left w:w="0" w:type="dxa"/>
+              <w:right w:w="0" w:type="dxa"/>
+            </w:tcMar>
+            <w:vAlign w:val="center"/>
+          </w:tcPr>
+          <w:p>
+            <w:pPr>
+              <w:jc w:val="left"/>
+              <w:spacing w:after="40" w:before="40"/>
+              <w:ind w:firstLine="0" w:left="100" w:right="100"/>
+            </w:pPr>
+            <w:r xmlns:w="http://schemas.openxmlformats.org/wordprocessingml/2006/main" xmlns:wp="http://schemas.openxmlformats.org/drawingml/2006/wordprocessingDrawing" xmlns:r="http://schemas.openxmlformats.org/officeDocument/2006/relationships" xmlns:w14="http://schemas.microsoft.com/office/word/2010/wordml">
+              <w:rPr>
+                <w:rFonts w:ascii="Arial" w:hAnsi="Arial" w:eastAsia="Arial" w:cs="Arial"/>
+                <w:sz w:val="22"/>
+                <w:szCs w:val="22"/>
+                <w:color w:val="111111"/>
+              </w:rPr>
+              <w:t xml:space="preserve">8548 (70%)</w:t>
+            </w:r>
+          </w:p>
+        </w:tc>
+        <w:tc>
+          <w:tcPr>
+            <w:tcBorders/>
+            <w:shd w:val="clear" w:color="auto" w:fill="FFFFFF"/>
+            <w:tcMar>
+              <w:top w:w="0" w:type="dxa"/>
+              <w:bottom w:w="0" w:type="dxa"/>
+              <w:left w:w="0" w:type="dxa"/>
+              <w:right w:w="0" w:type="dxa"/>
+            </w:tcMar>
+            <w:vAlign w:val="center"/>
+          </w:tcPr>
+          <w:p>
+            <w:pPr>
+              <w:jc w:val="left"/>
+              <w:spacing w:after="40" w:before="40"/>
+              <w:ind w:firstLine="0" w:left="100" w:right="100"/>
+            </w:pPr>
+            <w:r xmlns:w="http://schemas.openxmlformats.org/wordprocessingml/2006/main" xmlns:wp="http://schemas.openxmlformats.org/drawingml/2006/wordprocessingDrawing" xmlns:r="http://schemas.openxmlformats.org/officeDocument/2006/relationships" xmlns:w14="http://schemas.microsoft.com/office/word/2010/wordml">
+              <w:rPr>
+                <w:rFonts w:ascii="Arial" w:hAnsi="Arial" w:eastAsia="Arial" w:cs="Arial"/>
+                <w:sz w:val="22"/>
+                <w:szCs w:val="22"/>
+                <w:color w:val="111111"/>
+              </w:rPr>
+              <w:t xml:space="preserve">-</w:t>
+            </w:r>
+          </w:p>
+        </w:tc>
+        <w:tc>
+          <w:tcPr>
+            <w:tcBorders/>
+            <w:shd w:val="clear" w:color="auto" w:fill="FFFFFF"/>
+            <w:tcMar>
+              <w:top w:w="0" w:type="dxa"/>
+              <w:bottom w:w="0" w:type="dxa"/>
+              <w:left w:w="0" w:type="dxa"/>
+              <w:right w:w="0" w:type="dxa"/>
+            </w:tcMar>
+            <w:vAlign w:val="center"/>
+          </w:tcPr>
+          <w:p>
+            <w:pPr>
+              <w:jc w:val="left"/>
+              <w:spacing w:after="40" w:before="40"/>
+              <w:ind w:firstLine="0" w:left="100" w:right="100"/>
+            </w:pPr>
+            <w:r xmlns:w="http://schemas.openxmlformats.org/wordprocessingml/2006/main" xmlns:wp="http://schemas.openxmlformats.org/drawingml/2006/wordprocessingDrawing" xmlns:r="http://schemas.openxmlformats.org/officeDocument/2006/relationships" xmlns:w14="http://schemas.microsoft.com/office/word/2010/wordml">
+              <w:rPr>
+                <w:rFonts w:ascii="Arial" w:hAnsi="Arial" w:eastAsia="Arial" w:cs="Arial"/>
+                <w:sz w:val="22"/>
+                <w:szCs w:val="22"/>
+                <w:color w:val="111111"/>
+              </w:rPr>
+              <w:t xml:space="preserve">-</w:t>
+            </w:r>
+          </w:p>
+        </w:tc>
+        <w:tc>
+          <w:tcPr>
+            <w:tcBorders/>
+            <w:shd w:val="clear" w:color="auto" w:fill="FFFFFF"/>
+            <w:tcMar>
+              <w:top w:w="0" w:type="dxa"/>
+              <w:bottom w:w="0" w:type="dxa"/>
+              <w:left w:w="0" w:type="dxa"/>
+              <w:right w:w="0" w:type="dxa"/>
+            </w:tcMar>
+            <w:vAlign w:val="center"/>
+          </w:tcPr>
+          <w:p>
+            <w:pPr>
+              <w:jc w:val="left"/>
+              <w:spacing w:after="40" w:before="40"/>
+              <w:ind w:firstLine="0" w:left="100" w:right="100"/>
+            </w:pPr>
+            <w:r xmlns:w="http://schemas.openxmlformats.org/wordprocessingml/2006/main" xmlns:wp="http://schemas.openxmlformats.org/drawingml/2006/wordprocessingDrawing" xmlns:r="http://schemas.openxmlformats.org/officeDocument/2006/relationships" xmlns:w14="http://schemas.microsoft.com/office/word/2010/wordml">
+              <w:rPr>
+                <w:rFonts w:ascii="Arial" w:hAnsi="Arial" w:eastAsia="Arial" w:cs="Arial"/>
+                <w:sz w:val="22"/>
+                <w:szCs w:val="22"/>
+                <w:color w:val="111111"/>
+              </w:rPr>
+              <w:t xml:space="preserve">1263 (14.78%)</w:t>
+            </w:r>
+          </w:p>
+        </w:tc>
+        <w:tc>
+          <w:tcPr>
+            <w:tcBorders/>
+            <w:shd w:val="clear" w:color="auto" w:fill="FFFFFF"/>
+            <w:tcMar>
+              <w:top w:w="0" w:type="dxa"/>
+              <w:bottom w:w="0" w:type="dxa"/>
+              <w:left w:w="0" w:type="dxa"/>
+              <w:right w:w="0" w:type="dxa"/>
+            </w:tcMar>
+            <w:vAlign w:val="center"/>
+          </w:tcPr>
+          <w:p>
+            <w:pPr>
+              <w:jc w:val="left"/>
+              <w:spacing w:after="40" w:before="40"/>
+              <w:ind w:firstLine="0" w:left="100" w:right="100"/>
+            </w:pPr>
+            <w:r xmlns:w="http://schemas.openxmlformats.org/wordprocessingml/2006/main" xmlns:wp="http://schemas.openxmlformats.org/drawingml/2006/wordprocessingDrawing" xmlns:r="http://schemas.openxmlformats.org/officeDocument/2006/relationships" xmlns:w14="http://schemas.microsoft.com/office/word/2010/wordml">
+              <w:rPr>
+                <w:rFonts w:ascii="Arial" w:hAnsi="Arial" w:eastAsia="Arial" w:cs="Arial"/>
+                <w:sz w:val="22"/>
+                <w:szCs w:val="22"/>
+                <w:color w:val="111111"/>
+              </w:rPr>
+              <w:t xml:space="preserve">-</w:t>
+            </w:r>
+          </w:p>
+        </w:tc>
+        <w:tc>
+          <w:tcPr>
+            <w:tcBorders/>
+            <w:shd w:val="clear" w:color="auto" w:fill="FFFFFF"/>
+            <w:tcMar>
+              <w:top w:w="0" w:type="dxa"/>
+              <w:bottom w:w="0" w:type="dxa"/>
+              <w:left w:w="0" w:type="dxa"/>
+              <w:right w:w="0" w:type="dxa"/>
+            </w:tcMar>
+            <w:vAlign w:val="center"/>
+          </w:tcPr>
+          <w:p>
+            <w:pPr>
+              <w:jc w:val="left"/>
+              <w:spacing w:after="40" w:before="40"/>
+              <w:ind w:firstLine="0" w:left="100" w:right="100"/>
+            </w:pPr>
+            <w:r xmlns:w="http://schemas.openxmlformats.org/wordprocessingml/2006/main" xmlns:wp="http://schemas.openxmlformats.org/drawingml/2006/wordprocessingDrawing" xmlns:r="http://schemas.openxmlformats.org/officeDocument/2006/relationships" xmlns:w14="http://schemas.microsoft.com/office/word/2010/wordml">
+              <w:rPr>
+                <w:rFonts w:ascii="Arial" w:hAnsi="Arial" w:eastAsia="Arial" w:cs="Arial"/>
+                <w:sz w:val="22"/>
+                <w:szCs w:val="22"/>
+                <w:color w:val="111111"/>
+              </w:rPr>
+              <w:t xml:space="preserve">-</w:t>
+            </w:r>
+          </w:p>
+        </w:tc>
+        <w:tc>
+          <w:tcPr>
+            <w:tcBorders/>
+            <w:shd w:val="clear" w:color="auto" w:fill="FFFFFF"/>
+            <w:tcMar>
+              <w:top w:w="0" w:type="dxa"/>
+              <w:bottom w:w="0" w:type="dxa"/>
+              <w:left w:w="0" w:type="dxa"/>
+              <w:right w:w="0" w:type="dxa"/>
+            </w:tcMar>
+            <w:vAlign w:val="center"/>
+          </w:tcPr>
+          <w:p>
+            <w:pPr>
+              <w:jc w:val="left"/>
+              <w:spacing w:after="40" w:before="40"/>
+              <w:ind w:firstLine="0" w:left="100" w:right="100"/>
+            </w:pPr>
+            <w:r xmlns:w="http://schemas.openxmlformats.org/wordprocessingml/2006/main" xmlns:wp="http://schemas.openxmlformats.org/drawingml/2006/wordprocessingDrawing" xmlns:r="http://schemas.openxmlformats.org/officeDocument/2006/relationships" xmlns:w14="http://schemas.microsoft.com/office/word/2010/wordml">
+              <w:rPr>
+                <w:rFonts w:ascii="Arial" w:hAnsi="Arial" w:eastAsia="Arial" w:cs="Arial"/>
+                <w:sz w:val="22"/>
+                <w:szCs w:val="22"/>
+                <w:color w:val="111111"/>
+              </w:rPr>
+              <w:t xml:space="preserve">7285 (85.22%)</w:t>
+            </w:r>
+          </w:p>
+        </w:tc>
+        <w:tc>
+          <w:tcPr>
+            <w:tcBorders/>
+            <w:shd w:val="clear" w:color="auto" w:fill="FFFFFF"/>
+            <w:tcMar>
+              <w:top w:w="0" w:type="dxa"/>
+              <w:bottom w:w="0" w:type="dxa"/>
+              <w:left w:w="0" w:type="dxa"/>
+              <w:right w:w="0" w:type="dxa"/>
+            </w:tcMar>
+            <w:vAlign w:val="center"/>
+          </w:tcPr>
+          <w:p>
+            <w:pPr>
+              <w:jc w:val="left"/>
+              <w:spacing w:after="40" w:before="40"/>
+              <w:ind w:firstLine="0" w:left="100" w:right="100"/>
+            </w:pPr>
+            <w:r xmlns:w="http://schemas.openxmlformats.org/wordprocessingml/2006/main" xmlns:wp="http://schemas.openxmlformats.org/drawingml/2006/wordprocessingDrawing" xmlns:r="http://schemas.openxmlformats.org/officeDocument/2006/relationships" xmlns:w14="http://schemas.microsoft.com/office/word/2010/wordml">
+              <w:rPr>
+                <w:rFonts w:ascii="Arial" w:hAnsi="Arial" w:eastAsia="Arial" w:cs="Arial"/>
+                <w:sz w:val="22"/>
+                <w:szCs w:val="22"/>
+                <w:color w:val="111111"/>
+              </w:rPr>
+              <w:t xml:space="preserve">3536 (29%)</w:t>
+            </w:r>
+          </w:p>
+        </w:tc>
+        <w:tc>
+          <w:tcPr>
+            <w:tcBorders/>
+            <w:shd w:val="clear" w:color="auto" w:fill="FFFFFF"/>
+            <w:tcMar>
+              <w:top w:w="0" w:type="dxa"/>
+              <w:bottom w:w="0" w:type="dxa"/>
+              <w:left w:w="0" w:type="dxa"/>
+              <w:right w:w="0" w:type="dxa"/>
+            </w:tcMar>
+            <w:vAlign w:val="center"/>
+          </w:tcPr>
+          <w:p>
+            <w:pPr>
+              <w:jc w:val="left"/>
+              <w:spacing w:after="40" w:before="40"/>
+              <w:ind w:firstLine="0" w:left="100" w:right="100"/>
+            </w:pPr>
+            <w:r xmlns:w="http://schemas.openxmlformats.org/wordprocessingml/2006/main" xmlns:wp="http://schemas.openxmlformats.org/drawingml/2006/wordprocessingDrawing" xmlns:r="http://schemas.openxmlformats.org/officeDocument/2006/relationships" xmlns:w14="http://schemas.microsoft.com/office/word/2010/wordml">
+              <w:rPr>
+                <w:rFonts w:ascii="Arial" w:hAnsi="Arial" w:eastAsia="Arial" w:cs="Arial"/>
+                <w:sz w:val="22"/>
+                <w:szCs w:val="22"/>
+                <w:color w:val="111111"/>
+              </w:rPr>
+              <w:t xml:space="preserve">-</w:t>
+            </w:r>
+          </w:p>
+        </w:tc>
+        <w:tc>
+          <w:tcPr>
+            <w:tcBorders/>
+            <w:shd w:val="clear" w:color="auto" w:fill="FFFFFF"/>
+            <w:tcMar>
+              <w:top w:w="0" w:type="dxa"/>
+              <w:bottom w:w="0" w:type="dxa"/>
+              <w:left w:w="0" w:type="dxa"/>
+              <w:right w:w="0" w:type="dxa"/>
+            </w:tcMar>
+            <w:vAlign w:val="center"/>
+          </w:tcPr>
+          <w:p>
+            <w:pPr>
+              <w:jc w:val="left"/>
+              <w:spacing w:after="40" w:before="40"/>
+              <w:ind w:firstLine="0" w:left="100" w:right="100"/>
+            </w:pPr>
+            <w:r xmlns:w="http://schemas.openxmlformats.org/wordprocessingml/2006/main" xmlns:wp="http://schemas.openxmlformats.org/drawingml/2006/wordprocessingDrawing" xmlns:r="http://schemas.openxmlformats.org/officeDocument/2006/relationships" xmlns:w14="http://schemas.microsoft.com/office/word/2010/wordml">
+              <w:rPr>
+                <w:rFonts w:ascii="Arial" w:hAnsi="Arial" w:eastAsia="Arial" w:cs="Arial"/>
+                <w:sz w:val="22"/>
+                <w:szCs w:val="22"/>
+                <w:color w:val="111111"/>
+              </w:rPr>
+              <w:t xml:space="preserve">-</w:t>
+            </w:r>
+          </w:p>
+        </w:tc>
+        <w:tc>
+          <w:tcPr>
+            <w:tcBorders/>
+            <w:shd w:val="clear" w:color="auto" w:fill="FFFFFF"/>
+            <w:tcMar>
+              <w:top w:w="0" w:type="dxa"/>
+              <w:bottom w:w="0" w:type="dxa"/>
+              <w:left w:w="0" w:type="dxa"/>
+              <w:right w:w="0" w:type="dxa"/>
+            </w:tcMar>
+            <w:vAlign w:val="center"/>
+          </w:tcPr>
+          <w:p>
+            <w:pPr>
+              <w:jc w:val="left"/>
+              <w:spacing w:after="40" w:before="40"/>
+              <w:ind w:firstLine="0" w:left="100" w:right="100"/>
+            </w:pPr>
+            <w:r xmlns:w="http://schemas.openxmlformats.org/wordprocessingml/2006/main" xmlns:wp="http://schemas.openxmlformats.org/drawingml/2006/wordprocessingDrawing" xmlns:r="http://schemas.openxmlformats.org/officeDocument/2006/relationships" xmlns:w14="http://schemas.microsoft.com/office/word/2010/wordml">
+              <w:rPr>
+                <w:rFonts w:ascii="Arial" w:hAnsi="Arial" w:eastAsia="Arial" w:cs="Arial"/>
+                <w:sz w:val="22"/>
+                <w:szCs w:val="22"/>
+                <w:color w:val="111111"/>
+              </w:rPr>
+              <w:t xml:space="preserve">874 (24.72%)</w:t>
+            </w:r>
+          </w:p>
+        </w:tc>
+        <w:tc>
+          <w:tcPr>
+            <w:tcBorders/>
+            <w:shd w:val="clear" w:color="auto" w:fill="FFFFFF"/>
+            <w:tcMar>
+              <w:top w:w="0" w:type="dxa"/>
+              <w:bottom w:w="0" w:type="dxa"/>
+              <w:left w:w="0" w:type="dxa"/>
+              <w:right w:w="0" w:type="dxa"/>
+            </w:tcMar>
+            <w:vAlign w:val="center"/>
+          </w:tcPr>
+          <w:p>
+            <w:pPr>
+              <w:jc w:val="left"/>
+              <w:spacing w:after="40" w:before="40"/>
+              <w:ind w:firstLine="0" w:left="100" w:right="100"/>
+            </w:pPr>
+            <w:r xmlns:w="http://schemas.openxmlformats.org/wordprocessingml/2006/main" xmlns:wp="http://schemas.openxmlformats.org/drawingml/2006/wordprocessingDrawing" xmlns:r="http://schemas.openxmlformats.org/officeDocument/2006/relationships" xmlns:w14="http://schemas.microsoft.com/office/word/2010/wordml">
+              <w:rPr>
+                <w:rFonts w:ascii="Arial" w:hAnsi="Arial" w:eastAsia="Arial" w:cs="Arial"/>
+                <w:sz w:val="22"/>
+                <w:szCs w:val="22"/>
+                <w:color w:val="111111"/>
+              </w:rPr>
+              <w:t xml:space="preserve">-</w:t>
+            </w:r>
+          </w:p>
+        </w:tc>
+        <w:tc>
+          <w:tcPr>
+            <w:tcBorders/>
+            <w:shd w:val="clear" w:color="auto" w:fill="FFFFFF"/>
+            <w:tcMar>
+              <w:top w:w="0" w:type="dxa"/>
+              <w:bottom w:w="0" w:type="dxa"/>
+              <w:left w:w="0" w:type="dxa"/>
+              <w:right w:w="0" w:type="dxa"/>
+            </w:tcMar>
+            <w:vAlign w:val="center"/>
+          </w:tcPr>
+          <w:p>
+            <w:pPr>
+              <w:jc w:val="left"/>
+              <w:spacing w:after="40" w:before="40"/>
+              <w:ind w:firstLine="0" w:left="100" w:right="100"/>
+            </w:pPr>
+            <w:r xmlns:w="http://schemas.openxmlformats.org/wordprocessingml/2006/main" xmlns:wp="http://schemas.openxmlformats.org/drawingml/2006/wordprocessingDrawing" xmlns:r="http://schemas.openxmlformats.org/officeDocument/2006/relationships" xmlns:w14="http://schemas.microsoft.com/office/word/2010/wordml">
+              <w:rPr>
+                <w:rFonts w:ascii="Arial" w:hAnsi="Arial" w:eastAsia="Arial" w:cs="Arial"/>
+                <w:sz w:val="22"/>
+                <w:szCs w:val="22"/>
+                <w:color w:val="111111"/>
+              </w:rPr>
+              <w:t xml:space="preserve">-</w:t>
+            </w:r>
+          </w:p>
+        </w:tc>
+        <w:tc>
+          <w:tcPr>
+            <w:tcBorders/>
+            <w:shd w:val="clear" w:color="auto" w:fill="FFFFFF"/>
+            <w:tcMar>
+              <w:top w:w="0" w:type="dxa"/>
+              <w:bottom w:w="0" w:type="dxa"/>
+              <w:left w:w="0" w:type="dxa"/>
+              <w:right w:w="0" w:type="dxa"/>
+            </w:tcMar>
+            <w:vAlign w:val="center"/>
+          </w:tcPr>
+          <w:p>
+            <w:pPr>
+              <w:jc w:val="left"/>
+              <w:spacing w:after="40" w:before="40"/>
+              <w:ind w:firstLine="0" w:left="100" w:right="100"/>
+            </w:pPr>
+            <w:r xmlns:w="http://schemas.openxmlformats.org/wordprocessingml/2006/main" xmlns:wp="http://schemas.openxmlformats.org/drawingml/2006/wordprocessingDrawing" xmlns:r="http://schemas.openxmlformats.org/officeDocument/2006/relationships" xmlns:w14="http://schemas.microsoft.com/office/word/2010/wordml">
+              <w:rPr>
+                <w:rFonts w:ascii="Arial" w:hAnsi="Arial" w:eastAsia="Arial" w:cs="Arial"/>
+                <w:sz w:val="22"/>
+                <w:szCs w:val="22"/>
+                <w:color w:val="111111"/>
+              </w:rPr>
+              <w:t xml:space="preserve">2662 (75.28%)</w:t>
             </w:r>
           </w:p>
         </w:tc>
@@ -13363,7 +13363,7 @@
                 <w:szCs w:val="22"/>
                 <w:color w:val="111111"/>
               </w:rPr>
-              <w:t xml:space="preserve">Pan</w:t>
+              <w:t xml:space="preserve">Petrilli</w:t>
             </w:r>
           </w:p>
         </w:tc>
@@ -13392,413 +13392,413 @@
                 <w:szCs w:val="22"/>
                 <w:color w:val="111111"/>
               </w:rPr>
-              <w:t xml:space="preserve">12084</w:t>
-            </w:r>
-          </w:p>
-        </w:tc>
-        <w:tc>
-          <w:tcPr>
-            <w:tcBorders/>
-            <w:shd w:val="clear" w:color="auto" w:fill="FFFFFF"/>
-            <w:tcMar>
-              <w:top w:w="0" w:type="dxa"/>
-              <w:bottom w:w="0" w:type="dxa"/>
-              <w:left w:w="0" w:type="dxa"/>
-              <w:right w:w="0" w:type="dxa"/>
-            </w:tcMar>
-            <w:vAlign w:val="center"/>
-          </w:tcPr>
-          <w:p>
-            <w:pPr>
-              <w:jc w:val="left"/>
-              <w:spacing w:after="40" w:before="40"/>
-              <w:ind w:firstLine="0" w:left="100" w:right="100"/>
-            </w:pPr>
-            <w:r xmlns:w="http://schemas.openxmlformats.org/wordprocessingml/2006/main" xmlns:wp="http://schemas.openxmlformats.org/drawingml/2006/wordprocessingDrawing" xmlns:r="http://schemas.openxmlformats.org/officeDocument/2006/relationships" xmlns:w14="http://schemas.microsoft.com/office/word/2010/wordml">
-              <w:rPr>
-                <w:rFonts w:ascii="Arial" w:hAnsi="Arial" w:eastAsia="Arial" w:cs="Arial"/>
-                <w:sz w:val="22"/>
-                <w:szCs w:val="22"/>
-                <w:color w:val="111111"/>
-              </w:rPr>
-              <w:t xml:space="preserve">8548 (70%)</w:t>
-            </w:r>
-          </w:p>
-        </w:tc>
-        <w:tc>
-          <w:tcPr>
-            <w:tcBorders/>
-            <w:shd w:val="clear" w:color="auto" w:fill="FFFFFF"/>
-            <w:tcMar>
-              <w:top w:w="0" w:type="dxa"/>
-              <w:bottom w:w="0" w:type="dxa"/>
-              <w:left w:w="0" w:type="dxa"/>
-              <w:right w:w="0" w:type="dxa"/>
-            </w:tcMar>
-            <w:vAlign w:val="center"/>
-          </w:tcPr>
-          <w:p>
-            <w:pPr>
-              <w:jc w:val="left"/>
-              <w:spacing w:after="40" w:before="40"/>
-              <w:ind w:firstLine="0" w:left="100" w:right="100"/>
-            </w:pPr>
-            <w:r xmlns:w="http://schemas.openxmlformats.org/wordprocessingml/2006/main" xmlns:wp="http://schemas.openxmlformats.org/drawingml/2006/wordprocessingDrawing" xmlns:r="http://schemas.openxmlformats.org/officeDocument/2006/relationships" xmlns:w14="http://schemas.microsoft.com/office/word/2010/wordml">
-              <w:rPr>
-                <w:rFonts w:ascii="Arial" w:hAnsi="Arial" w:eastAsia="Arial" w:cs="Arial"/>
-                <w:sz w:val="22"/>
-                <w:szCs w:val="22"/>
-                <w:color w:val="111111"/>
-              </w:rPr>
-              <w:t xml:space="preserve">-</w:t>
-            </w:r>
-          </w:p>
-        </w:tc>
-        <w:tc>
-          <w:tcPr>
-            <w:tcBorders/>
-            <w:shd w:val="clear" w:color="auto" w:fill="FFFFFF"/>
-            <w:tcMar>
-              <w:top w:w="0" w:type="dxa"/>
-              <w:bottom w:w="0" w:type="dxa"/>
-              <w:left w:w="0" w:type="dxa"/>
-              <w:right w:w="0" w:type="dxa"/>
-            </w:tcMar>
-            <w:vAlign w:val="center"/>
-          </w:tcPr>
-          <w:p>
-            <w:pPr>
-              <w:jc w:val="left"/>
-              <w:spacing w:after="40" w:before="40"/>
-              <w:ind w:firstLine="0" w:left="100" w:right="100"/>
-            </w:pPr>
-            <w:r xmlns:w="http://schemas.openxmlformats.org/wordprocessingml/2006/main" xmlns:wp="http://schemas.openxmlformats.org/drawingml/2006/wordprocessingDrawing" xmlns:r="http://schemas.openxmlformats.org/officeDocument/2006/relationships" xmlns:w14="http://schemas.microsoft.com/office/word/2010/wordml">
-              <w:rPr>
-                <w:rFonts w:ascii="Arial" w:hAnsi="Arial" w:eastAsia="Arial" w:cs="Arial"/>
-                <w:sz w:val="22"/>
-                <w:szCs w:val="22"/>
-                <w:color w:val="111111"/>
-              </w:rPr>
-              <w:t xml:space="preserve">-</w:t>
-            </w:r>
-          </w:p>
-        </w:tc>
-        <w:tc>
-          <w:tcPr>
-            <w:tcBorders/>
-            <w:shd w:val="clear" w:color="auto" w:fill="FFFFFF"/>
-            <w:tcMar>
-              <w:top w:w="0" w:type="dxa"/>
-              <w:bottom w:w="0" w:type="dxa"/>
-              <w:left w:w="0" w:type="dxa"/>
-              <w:right w:w="0" w:type="dxa"/>
-            </w:tcMar>
-            <w:vAlign w:val="center"/>
-          </w:tcPr>
-          <w:p>
-            <w:pPr>
-              <w:jc w:val="left"/>
-              <w:spacing w:after="40" w:before="40"/>
-              <w:ind w:firstLine="0" w:left="100" w:right="100"/>
-            </w:pPr>
-            <w:r xmlns:w="http://schemas.openxmlformats.org/wordprocessingml/2006/main" xmlns:wp="http://schemas.openxmlformats.org/drawingml/2006/wordprocessingDrawing" xmlns:r="http://schemas.openxmlformats.org/officeDocument/2006/relationships" xmlns:w14="http://schemas.microsoft.com/office/word/2010/wordml">
-              <w:rPr>
-                <w:rFonts w:ascii="Arial" w:hAnsi="Arial" w:eastAsia="Arial" w:cs="Arial"/>
-                <w:sz w:val="22"/>
-                <w:szCs w:val="22"/>
-                <w:color w:val="111111"/>
-              </w:rPr>
-              <w:t xml:space="preserve">1263 (14.78%)</w:t>
-            </w:r>
-          </w:p>
-        </w:tc>
-        <w:tc>
-          <w:tcPr>
-            <w:tcBorders/>
-            <w:shd w:val="clear" w:color="auto" w:fill="FFFFFF"/>
-            <w:tcMar>
-              <w:top w:w="0" w:type="dxa"/>
-              <w:bottom w:w="0" w:type="dxa"/>
-              <w:left w:w="0" w:type="dxa"/>
-              <w:right w:w="0" w:type="dxa"/>
-            </w:tcMar>
-            <w:vAlign w:val="center"/>
-          </w:tcPr>
-          <w:p>
-            <w:pPr>
-              <w:jc w:val="left"/>
-              <w:spacing w:after="40" w:before="40"/>
-              <w:ind w:firstLine="0" w:left="100" w:right="100"/>
-            </w:pPr>
-            <w:r xmlns:w="http://schemas.openxmlformats.org/wordprocessingml/2006/main" xmlns:wp="http://schemas.openxmlformats.org/drawingml/2006/wordprocessingDrawing" xmlns:r="http://schemas.openxmlformats.org/officeDocument/2006/relationships" xmlns:w14="http://schemas.microsoft.com/office/word/2010/wordml">
-              <w:rPr>
-                <w:rFonts w:ascii="Arial" w:hAnsi="Arial" w:eastAsia="Arial" w:cs="Arial"/>
-                <w:sz w:val="22"/>
-                <w:szCs w:val="22"/>
-                <w:color w:val="111111"/>
-              </w:rPr>
-              <w:t xml:space="preserve">-</w:t>
-            </w:r>
-          </w:p>
-        </w:tc>
-        <w:tc>
-          <w:tcPr>
-            <w:tcBorders/>
-            <w:shd w:val="clear" w:color="auto" w:fill="FFFFFF"/>
-            <w:tcMar>
-              <w:top w:w="0" w:type="dxa"/>
-              <w:bottom w:w="0" w:type="dxa"/>
-              <w:left w:w="0" w:type="dxa"/>
-              <w:right w:w="0" w:type="dxa"/>
-            </w:tcMar>
-            <w:vAlign w:val="center"/>
-          </w:tcPr>
-          <w:p>
-            <w:pPr>
-              <w:jc w:val="left"/>
-              <w:spacing w:after="40" w:before="40"/>
-              <w:ind w:firstLine="0" w:left="100" w:right="100"/>
-            </w:pPr>
-            <w:r xmlns:w="http://schemas.openxmlformats.org/wordprocessingml/2006/main" xmlns:wp="http://schemas.openxmlformats.org/drawingml/2006/wordprocessingDrawing" xmlns:r="http://schemas.openxmlformats.org/officeDocument/2006/relationships" xmlns:w14="http://schemas.microsoft.com/office/word/2010/wordml">
-              <w:rPr>
-                <w:rFonts w:ascii="Arial" w:hAnsi="Arial" w:eastAsia="Arial" w:cs="Arial"/>
-                <w:sz w:val="22"/>
-                <w:szCs w:val="22"/>
-                <w:color w:val="111111"/>
-              </w:rPr>
-              <w:t xml:space="preserve">-</w:t>
-            </w:r>
-          </w:p>
-        </w:tc>
-        <w:tc>
-          <w:tcPr>
-            <w:tcBorders/>
-            <w:shd w:val="clear" w:color="auto" w:fill="FFFFFF"/>
-            <w:tcMar>
-              <w:top w:w="0" w:type="dxa"/>
-              <w:bottom w:w="0" w:type="dxa"/>
-              <w:left w:w="0" w:type="dxa"/>
-              <w:right w:w="0" w:type="dxa"/>
-            </w:tcMar>
-            <w:vAlign w:val="center"/>
-          </w:tcPr>
-          <w:p>
-            <w:pPr>
-              <w:jc w:val="left"/>
-              <w:spacing w:after="40" w:before="40"/>
-              <w:ind w:firstLine="0" w:left="100" w:right="100"/>
-            </w:pPr>
-            <w:r xmlns:w="http://schemas.openxmlformats.org/wordprocessingml/2006/main" xmlns:wp="http://schemas.openxmlformats.org/drawingml/2006/wordprocessingDrawing" xmlns:r="http://schemas.openxmlformats.org/officeDocument/2006/relationships" xmlns:w14="http://schemas.microsoft.com/office/word/2010/wordml">
-              <w:rPr>
-                <w:rFonts w:ascii="Arial" w:hAnsi="Arial" w:eastAsia="Arial" w:cs="Arial"/>
-                <w:sz w:val="22"/>
-                <w:szCs w:val="22"/>
-                <w:color w:val="111111"/>
-              </w:rPr>
-              <w:t xml:space="preserve">7285 (85.22%)</w:t>
-            </w:r>
-          </w:p>
-        </w:tc>
-        <w:tc>
-          <w:tcPr>
-            <w:tcBorders/>
-            <w:shd w:val="clear" w:color="auto" w:fill="FFFFFF"/>
-            <w:tcMar>
-              <w:top w:w="0" w:type="dxa"/>
-              <w:bottom w:w="0" w:type="dxa"/>
-              <w:left w:w="0" w:type="dxa"/>
-              <w:right w:w="0" w:type="dxa"/>
-            </w:tcMar>
-            <w:vAlign w:val="center"/>
-          </w:tcPr>
-          <w:p>
-            <w:pPr>
-              <w:jc w:val="left"/>
-              <w:spacing w:after="40" w:before="40"/>
-              <w:ind w:firstLine="0" w:left="100" w:right="100"/>
-            </w:pPr>
-            <w:r xmlns:w="http://schemas.openxmlformats.org/wordprocessingml/2006/main" xmlns:wp="http://schemas.openxmlformats.org/drawingml/2006/wordprocessingDrawing" xmlns:r="http://schemas.openxmlformats.org/officeDocument/2006/relationships" xmlns:w14="http://schemas.microsoft.com/office/word/2010/wordml">
-              <w:rPr>
-                <w:rFonts w:ascii="Arial" w:hAnsi="Arial" w:eastAsia="Arial" w:cs="Arial"/>
-                <w:sz w:val="22"/>
-                <w:szCs w:val="22"/>
-                <w:color w:val="111111"/>
-              </w:rPr>
-              <w:t xml:space="preserve">3536 (29%)</w:t>
-            </w:r>
-          </w:p>
-        </w:tc>
-        <w:tc>
-          <w:tcPr>
-            <w:tcBorders/>
-            <w:shd w:val="clear" w:color="auto" w:fill="FFFFFF"/>
-            <w:tcMar>
-              <w:top w:w="0" w:type="dxa"/>
-              <w:bottom w:w="0" w:type="dxa"/>
-              <w:left w:w="0" w:type="dxa"/>
-              <w:right w:w="0" w:type="dxa"/>
-            </w:tcMar>
-            <w:vAlign w:val="center"/>
-          </w:tcPr>
-          <w:p>
-            <w:pPr>
-              <w:jc w:val="left"/>
-              <w:spacing w:after="40" w:before="40"/>
-              <w:ind w:firstLine="0" w:left="100" w:right="100"/>
-            </w:pPr>
-            <w:r xmlns:w="http://schemas.openxmlformats.org/wordprocessingml/2006/main" xmlns:wp="http://schemas.openxmlformats.org/drawingml/2006/wordprocessingDrawing" xmlns:r="http://schemas.openxmlformats.org/officeDocument/2006/relationships" xmlns:w14="http://schemas.microsoft.com/office/word/2010/wordml">
-              <w:rPr>
-                <w:rFonts w:ascii="Arial" w:hAnsi="Arial" w:eastAsia="Arial" w:cs="Arial"/>
-                <w:sz w:val="22"/>
-                <w:szCs w:val="22"/>
-                <w:color w:val="111111"/>
-              </w:rPr>
-              <w:t xml:space="preserve">-</w:t>
-            </w:r>
-          </w:p>
-        </w:tc>
-        <w:tc>
-          <w:tcPr>
-            <w:tcBorders/>
-            <w:shd w:val="clear" w:color="auto" w:fill="FFFFFF"/>
-            <w:tcMar>
-              <w:top w:w="0" w:type="dxa"/>
-              <w:bottom w:w="0" w:type="dxa"/>
-              <w:left w:w="0" w:type="dxa"/>
-              <w:right w:w="0" w:type="dxa"/>
-            </w:tcMar>
-            <w:vAlign w:val="center"/>
-          </w:tcPr>
-          <w:p>
-            <w:pPr>
-              <w:jc w:val="left"/>
-              <w:spacing w:after="40" w:before="40"/>
-              <w:ind w:firstLine="0" w:left="100" w:right="100"/>
-            </w:pPr>
-            <w:r xmlns:w="http://schemas.openxmlformats.org/wordprocessingml/2006/main" xmlns:wp="http://schemas.openxmlformats.org/drawingml/2006/wordprocessingDrawing" xmlns:r="http://schemas.openxmlformats.org/officeDocument/2006/relationships" xmlns:w14="http://schemas.microsoft.com/office/word/2010/wordml">
-              <w:rPr>
-                <w:rFonts w:ascii="Arial" w:hAnsi="Arial" w:eastAsia="Arial" w:cs="Arial"/>
-                <w:sz w:val="22"/>
-                <w:szCs w:val="22"/>
-                <w:color w:val="111111"/>
-              </w:rPr>
-              <w:t xml:space="preserve">-</w:t>
-            </w:r>
-          </w:p>
-        </w:tc>
-        <w:tc>
-          <w:tcPr>
-            <w:tcBorders/>
-            <w:shd w:val="clear" w:color="auto" w:fill="FFFFFF"/>
-            <w:tcMar>
-              <w:top w:w="0" w:type="dxa"/>
-              <w:bottom w:w="0" w:type="dxa"/>
-              <w:left w:w="0" w:type="dxa"/>
-              <w:right w:w="0" w:type="dxa"/>
-            </w:tcMar>
-            <w:vAlign w:val="center"/>
-          </w:tcPr>
-          <w:p>
-            <w:pPr>
-              <w:jc w:val="left"/>
-              <w:spacing w:after="40" w:before="40"/>
-              <w:ind w:firstLine="0" w:left="100" w:right="100"/>
-            </w:pPr>
-            <w:r xmlns:w="http://schemas.openxmlformats.org/wordprocessingml/2006/main" xmlns:wp="http://schemas.openxmlformats.org/drawingml/2006/wordprocessingDrawing" xmlns:r="http://schemas.openxmlformats.org/officeDocument/2006/relationships" xmlns:w14="http://schemas.microsoft.com/office/word/2010/wordml">
-              <w:rPr>
-                <w:rFonts w:ascii="Arial" w:hAnsi="Arial" w:eastAsia="Arial" w:cs="Arial"/>
-                <w:sz w:val="22"/>
-                <w:szCs w:val="22"/>
-                <w:color w:val="111111"/>
-              </w:rPr>
-              <w:t xml:space="preserve">874 (24.72%)</w:t>
-            </w:r>
-          </w:p>
-        </w:tc>
-        <w:tc>
-          <w:tcPr>
-            <w:tcBorders/>
-            <w:shd w:val="clear" w:color="auto" w:fill="FFFFFF"/>
-            <w:tcMar>
-              <w:top w:w="0" w:type="dxa"/>
-              <w:bottom w:w="0" w:type="dxa"/>
-              <w:left w:w="0" w:type="dxa"/>
-              <w:right w:w="0" w:type="dxa"/>
-            </w:tcMar>
-            <w:vAlign w:val="center"/>
-          </w:tcPr>
-          <w:p>
-            <w:pPr>
-              <w:jc w:val="left"/>
-              <w:spacing w:after="40" w:before="40"/>
-              <w:ind w:firstLine="0" w:left="100" w:right="100"/>
-            </w:pPr>
-            <w:r xmlns:w="http://schemas.openxmlformats.org/wordprocessingml/2006/main" xmlns:wp="http://schemas.openxmlformats.org/drawingml/2006/wordprocessingDrawing" xmlns:r="http://schemas.openxmlformats.org/officeDocument/2006/relationships" xmlns:w14="http://schemas.microsoft.com/office/word/2010/wordml">
-              <w:rPr>
-                <w:rFonts w:ascii="Arial" w:hAnsi="Arial" w:eastAsia="Arial" w:cs="Arial"/>
-                <w:sz w:val="22"/>
-                <w:szCs w:val="22"/>
-                <w:color w:val="111111"/>
-              </w:rPr>
-              <w:t xml:space="preserve">-</w:t>
-            </w:r>
-          </w:p>
-        </w:tc>
-        <w:tc>
-          <w:tcPr>
-            <w:tcBorders/>
-            <w:shd w:val="clear" w:color="auto" w:fill="FFFFFF"/>
-            <w:tcMar>
-              <w:top w:w="0" w:type="dxa"/>
-              <w:bottom w:w="0" w:type="dxa"/>
-              <w:left w:w="0" w:type="dxa"/>
-              <w:right w:w="0" w:type="dxa"/>
-            </w:tcMar>
-            <w:vAlign w:val="center"/>
-          </w:tcPr>
-          <w:p>
-            <w:pPr>
-              <w:jc w:val="left"/>
-              <w:spacing w:after="40" w:before="40"/>
-              <w:ind w:firstLine="0" w:left="100" w:right="100"/>
-            </w:pPr>
-            <w:r xmlns:w="http://schemas.openxmlformats.org/wordprocessingml/2006/main" xmlns:wp="http://schemas.openxmlformats.org/drawingml/2006/wordprocessingDrawing" xmlns:r="http://schemas.openxmlformats.org/officeDocument/2006/relationships" xmlns:w14="http://schemas.microsoft.com/office/word/2010/wordml">
-              <w:rPr>
-                <w:rFonts w:ascii="Arial" w:hAnsi="Arial" w:eastAsia="Arial" w:cs="Arial"/>
-                <w:sz w:val="22"/>
-                <w:szCs w:val="22"/>
-                <w:color w:val="111111"/>
-              </w:rPr>
-              <w:t xml:space="preserve">-</w:t>
-            </w:r>
-          </w:p>
-        </w:tc>
-        <w:tc>
-          <w:tcPr>
-            <w:tcBorders/>
-            <w:shd w:val="clear" w:color="auto" w:fill="FFFFFF"/>
-            <w:tcMar>
-              <w:top w:w="0" w:type="dxa"/>
-              <w:bottom w:w="0" w:type="dxa"/>
-              <w:left w:w="0" w:type="dxa"/>
-              <w:right w:w="0" w:type="dxa"/>
-            </w:tcMar>
-            <w:vAlign w:val="center"/>
-          </w:tcPr>
-          <w:p>
-            <w:pPr>
-              <w:jc w:val="left"/>
-              <w:spacing w:after="40" w:before="40"/>
-              <w:ind w:firstLine="0" w:left="100" w:right="100"/>
-            </w:pPr>
-            <w:r xmlns:w="http://schemas.openxmlformats.org/wordprocessingml/2006/main" xmlns:wp="http://schemas.openxmlformats.org/drawingml/2006/wordprocessingDrawing" xmlns:r="http://schemas.openxmlformats.org/officeDocument/2006/relationships" xmlns:w14="http://schemas.microsoft.com/office/word/2010/wordml">
-              <w:rPr>
-                <w:rFonts w:ascii="Arial" w:hAnsi="Arial" w:eastAsia="Arial" w:cs="Arial"/>
-                <w:sz w:val="22"/>
-                <w:szCs w:val="22"/>
-                <w:color w:val="111111"/>
-              </w:rPr>
-              <w:t xml:space="preserve">2662 (75.28%)</w:t>
+              <w:t xml:space="preserve">5279</w:t>
+            </w:r>
+          </w:p>
+        </w:tc>
+        <w:tc>
+          <w:tcPr>
+            <w:tcBorders/>
+            <w:shd w:val="clear" w:color="auto" w:fill="FFFFFF"/>
+            <w:tcMar>
+              <w:top w:w="0" w:type="dxa"/>
+              <w:bottom w:w="0" w:type="dxa"/>
+              <w:left w:w="0" w:type="dxa"/>
+              <w:right w:w="0" w:type="dxa"/>
+            </w:tcMar>
+            <w:vAlign w:val="center"/>
+          </w:tcPr>
+          <w:p>
+            <w:pPr>
+              <w:jc w:val="left"/>
+              <w:spacing w:after="40" w:before="40"/>
+              <w:ind w:firstLine="0" w:left="100" w:right="100"/>
+            </w:pPr>
+            <w:r xmlns:w="http://schemas.openxmlformats.org/wordprocessingml/2006/main" xmlns:wp="http://schemas.openxmlformats.org/drawingml/2006/wordprocessingDrawing" xmlns:r="http://schemas.openxmlformats.org/officeDocument/2006/relationships" xmlns:w14="http://schemas.microsoft.com/office/word/2010/wordml">
+              <w:rPr>
+                <w:rFonts w:ascii="Arial" w:hAnsi="Arial" w:eastAsia="Arial" w:cs="Arial"/>
+                <w:sz w:val="22"/>
+                <w:szCs w:val="22"/>
+                <w:color w:val="111111"/>
+              </w:rPr>
+              <w:t xml:space="preserve">2538 (48%)</w:t>
+            </w:r>
+          </w:p>
+        </w:tc>
+        <w:tc>
+          <w:tcPr>
+            <w:tcBorders/>
+            <w:shd w:val="clear" w:color="auto" w:fill="FFFFFF"/>
+            <w:tcMar>
+              <w:top w:w="0" w:type="dxa"/>
+              <w:bottom w:w="0" w:type="dxa"/>
+              <w:left w:w="0" w:type="dxa"/>
+              <w:right w:w="0" w:type="dxa"/>
+            </w:tcMar>
+            <w:vAlign w:val="center"/>
+          </w:tcPr>
+          <w:p>
+            <w:pPr>
+              <w:jc w:val="left"/>
+              <w:spacing w:after="40" w:before="40"/>
+              <w:ind w:firstLine="0" w:left="100" w:right="100"/>
+            </w:pPr>
+            <w:r xmlns:w="http://schemas.openxmlformats.org/wordprocessingml/2006/main" xmlns:wp="http://schemas.openxmlformats.org/drawingml/2006/wordprocessingDrawing" xmlns:r="http://schemas.openxmlformats.org/officeDocument/2006/relationships" xmlns:w14="http://schemas.microsoft.com/office/word/2010/wordml">
+              <w:rPr>
+                <w:rFonts w:ascii="Arial" w:hAnsi="Arial" w:eastAsia="Arial" w:cs="Arial"/>
+                <w:sz w:val="22"/>
+                <w:szCs w:val="22"/>
+                <w:color w:val="111111"/>
+              </w:rPr>
+              <w:t xml:space="preserve">147 (5.79%)</w:t>
+            </w:r>
+          </w:p>
+        </w:tc>
+        <w:tc>
+          <w:tcPr>
+            <w:tcBorders/>
+            <w:shd w:val="clear" w:color="auto" w:fill="FFFFFF"/>
+            <w:tcMar>
+              <w:top w:w="0" w:type="dxa"/>
+              <w:bottom w:w="0" w:type="dxa"/>
+              <w:left w:w="0" w:type="dxa"/>
+              <w:right w:w="0" w:type="dxa"/>
+            </w:tcMar>
+            <w:vAlign w:val="center"/>
+          </w:tcPr>
+          <w:p>
+            <w:pPr>
+              <w:jc w:val="left"/>
+              <w:spacing w:after="40" w:before="40"/>
+              <w:ind w:firstLine="0" w:left="100" w:right="100"/>
+            </w:pPr>
+            <w:r xmlns:w="http://schemas.openxmlformats.org/wordprocessingml/2006/main" xmlns:wp="http://schemas.openxmlformats.org/drawingml/2006/wordprocessingDrawing" xmlns:r="http://schemas.openxmlformats.org/officeDocument/2006/relationships" xmlns:w14="http://schemas.microsoft.com/office/word/2010/wordml">
+              <w:rPr>
+                <w:rFonts w:ascii="Arial" w:hAnsi="Arial" w:eastAsia="Arial" w:cs="Arial"/>
+                <w:sz w:val="22"/>
+                <w:szCs w:val="22"/>
+                <w:color w:val="111111"/>
+              </w:rPr>
+              <w:t xml:space="preserve">337 (13.28%)</w:t>
+            </w:r>
+          </w:p>
+        </w:tc>
+        <w:tc>
+          <w:tcPr>
+            <w:tcBorders/>
+            <w:shd w:val="clear" w:color="auto" w:fill="FFFFFF"/>
+            <w:tcMar>
+              <w:top w:w="0" w:type="dxa"/>
+              <w:bottom w:w="0" w:type="dxa"/>
+              <w:left w:w="0" w:type="dxa"/>
+              <w:right w:w="0" w:type="dxa"/>
+            </w:tcMar>
+            <w:vAlign w:val="center"/>
+          </w:tcPr>
+          <w:p>
+            <w:pPr>
+              <w:jc w:val="left"/>
+              <w:spacing w:after="40" w:before="40"/>
+              <w:ind w:firstLine="0" w:left="100" w:right="100"/>
+            </w:pPr>
+            <w:r xmlns:w="http://schemas.openxmlformats.org/wordprocessingml/2006/main" xmlns:wp="http://schemas.openxmlformats.org/drawingml/2006/wordprocessingDrawing" xmlns:r="http://schemas.openxmlformats.org/officeDocument/2006/relationships" xmlns:w14="http://schemas.microsoft.com/office/word/2010/wordml">
+              <w:rPr>
+                <w:rFonts w:ascii="Arial" w:hAnsi="Arial" w:eastAsia="Arial" w:cs="Arial"/>
+                <w:sz w:val="22"/>
+                <w:szCs w:val="22"/>
+                <w:color w:val="111111"/>
+              </w:rPr>
+              <w:t xml:space="preserve">-</w:t>
+            </w:r>
+          </w:p>
+        </w:tc>
+        <w:tc>
+          <w:tcPr>
+            <w:tcBorders/>
+            <w:shd w:val="clear" w:color="auto" w:fill="FFFFFF"/>
+            <w:tcMar>
+              <w:top w:w="0" w:type="dxa"/>
+              <w:bottom w:w="0" w:type="dxa"/>
+              <w:left w:w="0" w:type="dxa"/>
+              <w:right w:w="0" w:type="dxa"/>
+            </w:tcMar>
+            <w:vAlign w:val="center"/>
+          </w:tcPr>
+          <w:p>
+            <w:pPr>
+              <w:jc w:val="left"/>
+              <w:spacing w:after="40" w:before="40"/>
+              <w:ind w:firstLine="0" w:left="100" w:right="100"/>
+            </w:pPr>
+            <w:r xmlns:w="http://schemas.openxmlformats.org/wordprocessingml/2006/main" xmlns:wp="http://schemas.openxmlformats.org/drawingml/2006/wordprocessingDrawing" xmlns:r="http://schemas.openxmlformats.org/officeDocument/2006/relationships" xmlns:w14="http://schemas.microsoft.com/office/word/2010/wordml">
+              <w:rPr>
+                <w:rFonts w:ascii="Arial" w:hAnsi="Arial" w:eastAsia="Arial" w:cs="Arial"/>
+                <w:sz w:val="22"/>
+                <w:szCs w:val="22"/>
+                <w:color w:val="111111"/>
+              </w:rPr>
+              <w:t xml:space="preserve">1678 (66.12%)</w:t>
+            </w:r>
+          </w:p>
+        </w:tc>
+        <w:tc>
+          <w:tcPr>
+            <w:tcBorders/>
+            <w:shd w:val="clear" w:color="auto" w:fill="FFFFFF"/>
+            <w:tcMar>
+              <w:top w:w="0" w:type="dxa"/>
+              <w:bottom w:w="0" w:type="dxa"/>
+              <w:left w:w="0" w:type="dxa"/>
+              <w:right w:w="0" w:type="dxa"/>
+            </w:tcMar>
+            <w:vAlign w:val="center"/>
+          </w:tcPr>
+          <w:p>
+            <w:pPr>
+              <w:jc w:val="left"/>
+              <w:spacing w:after="40" w:before="40"/>
+              <w:ind w:firstLine="0" w:left="100" w:right="100"/>
+            </w:pPr>
+            <w:r xmlns:w="http://schemas.openxmlformats.org/wordprocessingml/2006/main" xmlns:wp="http://schemas.openxmlformats.org/drawingml/2006/wordprocessingDrawing" xmlns:r="http://schemas.openxmlformats.org/officeDocument/2006/relationships" xmlns:w14="http://schemas.microsoft.com/office/word/2010/wordml">
+              <w:rPr>
+                <w:rFonts w:ascii="Arial" w:hAnsi="Arial" w:eastAsia="Arial" w:cs="Arial"/>
+                <w:sz w:val="22"/>
+                <w:szCs w:val="22"/>
+                <w:color w:val="111111"/>
+              </w:rPr>
+              <w:t xml:space="preserve">-</w:t>
+            </w:r>
+          </w:p>
+        </w:tc>
+        <w:tc>
+          <w:tcPr>
+            <w:tcBorders/>
+            <w:shd w:val="clear" w:color="auto" w:fill="FFFFFF"/>
+            <w:tcMar>
+              <w:top w:w="0" w:type="dxa"/>
+              <w:bottom w:w="0" w:type="dxa"/>
+              <w:left w:w="0" w:type="dxa"/>
+              <w:right w:w="0" w:type="dxa"/>
+            </w:tcMar>
+            <w:vAlign w:val="center"/>
+          </w:tcPr>
+          <w:p>
+            <w:pPr>
+              <w:jc w:val="left"/>
+              <w:spacing w:after="40" w:before="40"/>
+              <w:ind w:firstLine="0" w:left="100" w:right="100"/>
+            </w:pPr>
+            <w:r xmlns:w="http://schemas.openxmlformats.org/wordprocessingml/2006/main" xmlns:wp="http://schemas.openxmlformats.org/drawingml/2006/wordprocessingDrawing" xmlns:r="http://schemas.openxmlformats.org/officeDocument/2006/relationships" xmlns:w14="http://schemas.microsoft.com/office/word/2010/wordml">
+              <w:rPr>
+                <w:rFonts w:ascii="Arial" w:hAnsi="Arial" w:eastAsia="Arial" w:cs="Arial"/>
+                <w:sz w:val="22"/>
+                <w:szCs w:val="22"/>
+                <w:color w:val="111111"/>
+              </w:rPr>
+              <w:t xml:space="preserve">376 (14.81%)</w:t>
+            </w:r>
+          </w:p>
+        </w:tc>
+        <w:tc>
+          <w:tcPr>
+            <w:tcBorders/>
+            <w:shd w:val="clear" w:color="auto" w:fill="FFFFFF"/>
+            <w:tcMar>
+              <w:top w:w="0" w:type="dxa"/>
+              <w:bottom w:w="0" w:type="dxa"/>
+              <w:left w:w="0" w:type="dxa"/>
+              <w:right w:w="0" w:type="dxa"/>
+            </w:tcMar>
+            <w:vAlign w:val="center"/>
+          </w:tcPr>
+          <w:p>
+            <w:pPr>
+              <w:jc w:val="left"/>
+              <w:spacing w:after="40" w:before="40"/>
+              <w:ind w:firstLine="0" w:left="100" w:right="100"/>
+            </w:pPr>
+            <w:r xmlns:w="http://schemas.openxmlformats.org/wordprocessingml/2006/main" xmlns:wp="http://schemas.openxmlformats.org/drawingml/2006/wordprocessingDrawing" xmlns:r="http://schemas.openxmlformats.org/officeDocument/2006/relationships" xmlns:w14="http://schemas.microsoft.com/office/word/2010/wordml">
+              <w:rPr>
+                <w:rFonts w:ascii="Arial" w:hAnsi="Arial" w:eastAsia="Arial" w:cs="Arial"/>
+                <w:sz w:val="22"/>
+                <w:szCs w:val="22"/>
+                <w:color w:val="111111"/>
+              </w:rPr>
+              <w:t xml:space="preserve">2741 (51%)</w:t>
+            </w:r>
+          </w:p>
+        </w:tc>
+        <w:tc>
+          <w:tcPr>
+            <w:tcBorders/>
+            <w:shd w:val="clear" w:color="auto" w:fill="FFFFFF"/>
+            <w:tcMar>
+              <w:top w:w="0" w:type="dxa"/>
+              <w:bottom w:w="0" w:type="dxa"/>
+              <w:left w:w="0" w:type="dxa"/>
+              <w:right w:w="0" w:type="dxa"/>
+            </w:tcMar>
+            <w:vAlign w:val="center"/>
+          </w:tcPr>
+          <w:p>
+            <w:pPr>
+              <w:jc w:val="left"/>
+              <w:spacing w:after="40" w:before="40"/>
+              <w:ind w:firstLine="0" w:left="100" w:right="100"/>
+            </w:pPr>
+            <w:r xmlns:w="http://schemas.openxmlformats.org/wordprocessingml/2006/main" xmlns:wp="http://schemas.openxmlformats.org/drawingml/2006/wordprocessingDrawing" xmlns:r="http://schemas.openxmlformats.org/officeDocument/2006/relationships" xmlns:w14="http://schemas.microsoft.com/office/word/2010/wordml">
+              <w:rPr>
+                <w:rFonts w:ascii="Arial" w:hAnsi="Arial" w:eastAsia="Arial" w:cs="Arial"/>
+                <w:sz w:val="22"/>
+                <w:szCs w:val="22"/>
+                <w:color w:val="111111"/>
+              </w:rPr>
+              <w:t xml:space="preserve">141 (5.14%)</w:t>
+            </w:r>
+          </w:p>
+        </w:tc>
+        <w:tc>
+          <w:tcPr>
+            <w:tcBorders/>
+            <w:shd w:val="clear" w:color="auto" w:fill="FFFFFF"/>
+            <w:tcMar>
+              <w:top w:w="0" w:type="dxa"/>
+              <w:bottom w:w="0" w:type="dxa"/>
+              <w:left w:w="0" w:type="dxa"/>
+              <w:right w:w="0" w:type="dxa"/>
+            </w:tcMar>
+            <w:vAlign w:val="center"/>
+          </w:tcPr>
+          <w:p>
+            <w:pPr>
+              <w:jc w:val="left"/>
+              <w:spacing w:after="40" w:before="40"/>
+              <w:ind w:firstLine="0" w:left="100" w:right="100"/>
+            </w:pPr>
+            <w:r xmlns:w="http://schemas.openxmlformats.org/wordprocessingml/2006/main" xmlns:wp="http://schemas.openxmlformats.org/drawingml/2006/wordprocessingDrawing" xmlns:r="http://schemas.openxmlformats.org/officeDocument/2006/relationships" xmlns:w14="http://schemas.microsoft.com/office/word/2010/wordml">
+              <w:rPr>
+                <w:rFonts w:ascii="Arial" w:hAnsi="Arial" w:eastAsia="Arial" w:cs="Arial"/>
+                <w:sz w:val="22"/>
+                <w:szCs w:val="22"/>
+                <w:color w:val="111111"/>
+              </w:rPr>
+              <w:t xml:space="preserve">565 (20.61%)</w:t>
+            </w:r>
+          </w:p>
+        </w:tc>
+        <w:tc>
+          <w:tcPr>
+            <w:tcBorders/>
+            <w:shd w:val="clear" w:color="auto" w:fill="FFFFFF"/>
+            <w:tcMar>
+              <w:top w:w="0" w:type="dxa"/>
+              <w:bottom w:w="0" w:type="dxa"/>
+              <w:left w:w="0" w:type="dxa"/>
+              <w:right w:w="0" w:type="dxa"/>
+            </w:tcMar>
+            <w:vAlign w:val="center"/>
+          </w:tcPr>
+          <w:p>
+            <w:pPr>
+              <w:jc w:val="left"/>
+              <w:spacing w:after="40" w:before="40"/>
+              <w:ind w:firstLine="0" w:left="100" w:right="100"/>
+            </w:pPr>
+            <w:r xmlns:w="http://schemas.openxmlformats.org/wordprocessingml/2006/main" xmlns:wp="http://schemas.openxmlformats.org/drawingml/2006/wordprocessingDrawing" xmlns:r="http://schemas.openxmlformats.org/officeDocument/2006/relationships" xmlns:w14="http://schemas.microsoft.com/office/word/2010/wordml">
+              <w:rPr>
+                <w:rFonts w:ascii="Arial" w:hAnsi="Arial" w:eastAsia="Arial" w:cs="Arial"/>
+                <w:sz w:val="22"/>
+                <w:szCs w:val="22"/>
+                <w:color w:val="111111"/>
+              </w:rPr>
+              <w:t xml:space="preserve">-</w:t>
+            </w:r>
+          </w:p>
+        </w:tc>
+        <w:tc>
+          <w:tcPr>
+            <w:tcBorders/>
+            <w:shd w:val="clear" w:color="auto" w:fill="FFFFFF"/>
+            <w:tcMar>
+              <w:top w:w="0" w:type="dxa"/>
+              <w:bottom w:w="0" w:type="dxa"/>
+              <w:left w:w="0" w:type="dxa"/>
+              <w:right w:w="0" w:type="dxa"/>
+            </w:tcMar>
+            <w:vAlign w:val="center"/>
+          </w:tcPr>
+          <w:p>
+            <w:pPr>
+              <w:jc w:val="left"/>
+              <w:spacing w:after="40" w:before="40"/>
+              <w:ind w:firstLine="0" w:left="100" w:right="100"/>
+            </w:pPr>
+            <w:r xmlns:w="http://schemas.openxmlformats.org/wordprocessingml/2006/main" xmlns:wp="http://schemas.openxmlformats.org/drawingml/2006/wordprocessingDrawing" xmlns:r="http://schemas.openxmlformats.org/officeDocument/2006/relationships" xmlns:w14="http://schemas.microsoft.com/office/word/2010/wordml">
+              <w:rPr>
+                <w:rFonts w:ascii="Arial" w:hAnsi="Arial" w:eastAsia="Arial" w:cs="Arial"/>
+                <w:sz w:val="22"/>
+                <w:szCs w:val="22"/>
+                <w:color w:val="111111"/>
+              </w:rPr>
+              <w:t xml:space="preserve">1590 (58.01%)</w:t>
+            </w:r>
+          </w:p>
+        </w:tc>
+        <w:tc>
+          <w:tcPr>
+            <w:tcBorders/>
+            <w:shd w:val="clear" w:color="auto" w:fill="FFFFFF"/>
+            <w:tcMar>
+              <w:top w:w="0" w:type="dxa"/>
+              <w:bottom w:w="0" w:type="dxa"/>
+              <w:left w:w="0" w:type="dxa"/>
+              <w:right w:w="0" w:type="dxa"/>
+            </w:tcMar>
+            <w:vAlign w:val="center"/>
+          </w:tcPr>
+          <w:p>
+            <w:pPr>
+              <w:jc w:val="left"/>
+              <w:spacing w:after="40" w:before="40"/>
+              <w:ind w:firstLine="0" w:left="100" w:right="100"/>
+            </w:pPr>
+            <w:r xmlns:w="http://schemas.openxmlformats.org/wordprocessingml/2006/main" xmlns:wp="http://schemas.openxmlformats.org/drawingml/2006/wordprocessingDrawing" xmlns:r="http://schemas.openxmlformats.org/officeDocument/2006/relationships" xmlns:w14="http://schemas.microsoft.com/office/word/2010/wordml">
+              <w:rPr>
+                <w:rFonts w:ascii="Arial" w:hAnsi="Arial" w:eastAsia="Arial" w:cs="Arial"/>
+                <w:sz w:val="22"/>
+                <w:szCs w:val="22"/>
+                <w:color w:val="111111"/>
+              </w:rPr>
+              <w:t xml:space="preserve">-</w:t>
+            </w:r>
+          </w:p>
+        </w:tc>
+        <w:tc>
+          <w:tcPr>
+            <w:tcBorders/>
+            <w:shd w:val="clear" w:color="auto" w:fill="FFFFFF"/>
+            <w:tcMar>
+              <w:top w:w="0" w:type="dxa"/>
+              <w:bottom w:w="0" w:type="dxa"/>
+              <w:left w:w="0" w:type="dxa"/>
+              <w:right w:w="0" w:type="dxa"/>
+            </w:tcMar>
+            <w:vAlign w:val="center"/>
+          </w:tcPr>
+          <w:p>
+            <w:pPr>
+              <w:jc w:val="left"/>
+              <w:spacing w:after="40" w:before="40"/>
+              <w:ind w:firstLine="0" w:left="100" w:right="100"/>
+            </w:pPr>
+            <w:r xmlns:w="http://schemas.openxmlformats.org/wordprocessingml/2006/main" xmlns:wp="http://schemas.openxmlformats.org/drawingml/2006/wordprocessingDrawing" xmlns:r="http://schemas.openxmlformats.org/officeDocument/2006/relationships" xmlns:w14="http://schemas.microsoft.com/office/word/2010/wordml">
+              <w:rPr>
+                <w:rFonts w:ascii="Arial" w:hAnsi="Arial" w:eastAsia="Arial" w:cs="Arial"/>
+                <w:sz w:val="22"/>
+                <w:szCs w:val="22"/>
+                <w:color w:val="111111"/>
+              </w:rPr>
+              <w:t xml:space="preserve">445 (16.23%)</w:t>
             </w:r>
           </w:p>
         </w:tc>
@@ -13810,6 +13810,946 @@
         </w:trPr>
         <w:tc>
           <w:tcPr>
+            <w:tcBorders/>
+            <w:shd w:val="clear" w:color="auto" w:fill="FFFFFF"/>
+            <w:tcMar>
+              <w:top w:w="0" w:type="dxa"/>
+              <w:bottom w:w="0" w:type="dxa"/>
+              <w:left w:w="0" w:type="dxa"/>
+              <w:right w:w="0" w:type="dxa"/>
+            </w:tcMar>
+            <w:vAlign w:val="center"/>
+          </w:tcPr>
+          <w:p>
+            <w:pPr>
+              <w:jc w:val="left"/>
+              <w:spacing w:after="40" w:before="40"/>
+              <w:ind w:firstLine="0" w:left="100" w:right="100"/>
+            </w:pPr>
+            <w:r xmlns:w="http://schemas.openxmlformats.org/wordprocessingml/2006/main" xmlns:wp="http://schemas.openxmlformats.org/drawingml/2006/wordprocessingDrawing" xmlns:r="http://schemas.openxmlformats.org/officeDocument/2006/relationships" xmlns:w14="http://schemas.microsoft.com/office/word/2010/wordml">
+              <w:rPr>
+                <w:rFonts w:ascii="Arial" w:hAnsi="Arial" w:eastAsia="Arial" w:cs="Arial"/>
+                <w:sz w:val="22"/>
+                <w:szCs w:val="22"/>
+                <w:color w:val="111111"/>
+              </w:rPr>
+              <w:t xml:space="preserve">Vilar, Garcia</w:t>
+            </w:r>
+          </w:p>
+        </w:tc>
+        <w:tc>
+          <w:tcPr>
+            <w:tcBorders/>
+            <w:shd w:val="clear" w:color="auto" w:fill="FFFFFF"/>
+            <w:tcMar>
+              <w:top w:w="0" w:type="dxa"/>
+              <w:bottom w:w="0" w:type="dxa"/>
+              <w:left w:w="0" w:type="dxa"/>
+              <w:right w:w="0" w:type="dxa"/>
+            </w:tcMar>
+            <w:vAlign w:val="center"/>
+          </w:tcPr>
+          <w:p>
+            <w:pPr>
+              <w:jc w:val="right"/>
+              <w:spacing w:after="40" w:before="40"/>
+              <w:ind w:firstLine="0" w:left="100" w:right="100"/>
+            </w:pPr>
+            <w:r xmlns:w="http://schemas.openxmlformats.org/wordprocessingml/2006/main" xmlns:wp="http://schemas.openxmlformats.org/drawingml/2006/wordprocessingDrawing" xmlns:r="http://schemas.openxmlformats.org/officeDocument/2006/relationships" xmlns:w14="http://schemas.microsoft.com/office/word/2010/wordml">
+              <w:rPr>
+                <w:rFonts w:ascii="Arial" w:hAnsi="Arial" w:eastAsia="Arial" w:cs="Arial"/>
+                <w:sz w:val="22"/>
+                <w:szCs w:val="22"/>
+                <w:color w:val="111111"/>
+              </w:rPr>
+              <w:t xml:space="preserve">328892</w:t>
+            </w:r>
+          </w:p>
+        </w:tc>
+        <w:tc>
+          <w:tcPr>
+            <w:tcBorders/>
+            <w:shd w:val="clear" w:color="auto" w:fill="FFFFFF"/>
+            <w:tcMar>
+              <w:top w:w="0" w:type="dxa"/>
+              <w:bottom w:w="0" w:type="dxa"/>
+              <w:left w:w="0" w:type="dxa"/>
+              <w:right w:w="0" w:type="dxa"/>
+            </w:tcMar>
+            <w:vAlign w:val="center"/>
+          </w:tcPr>
+          <w:p>
+            <w:pPr>
+              <w:jc w:val="left"/>
+              <w:spacing w:after="40" w:before="40"/>
+              <w:ind w:firstLine="0" w:left="100" w:right="100"/>
+            </w:pPr>
+            <w:r xmlns:w="http://schemas.openxmlformats.org/wordprocessingml/2006/main" xmlns:wp="http://schemas.openxmlformats.org/drawingml/2006/wordprocessingDrawing" xmlns:r="http://schemas.openxmlformats.org/officeDocument/2006/relationships" xmlns:w14="http://schemas.microsoft.com/office/word/2010/wordml">
+              <w:rPr>
+                <w:rFonts w:ascii="Arial" w:hAnsi="Arial" w:eastAsia="Arial" w:cs="Arial"/>
+                <w:sz w:val="22"/>
+                <w:szCs w:val="22"/>
+                <w:color w:val="111111"/>
+              </w:rPr>
+              <w:t xml:space="preserve">291254 (88%)</w:t>
+            </w:r>
+          </w:p>
+        </w:tc>
+        <w:tc>
+          <w:tcPr>
+            <w:tcBorders/>
+            <w:shd w:val="clear" w:color="auto" w:fill="FFFFFF"/>
+            <w:tcMar>
+              <w:top w:w="0" w:type="dxa"/>
+              <w:bottom w:w="0" w:type="dxa"/>
+              <w:left w:w="0" w:type="dxa"/>
+              <w:right w:w="0" w:type="dxa"/>
+            </w:tcMar>
+            <w:vAlign w:val="center"/>
+          </w:tcPr>
+          <w:p>
+            <w:pPr>
+              <w:jc w:val="left"/>
+              <w:spacing w:after="40" w:before="40"/>
+              <w:ind w:firstLine="0" w:left="100" w:right="100"/>
+            </w:pPr>
+            <w:r xmlns:w="http://schemas.openxmlformats.org/wordprocessingml/2006/main" xmlns:wp="http://schemas.openxmlformats.org/drawingml/2006/wordprocessingDrawing" xmlns:r="http://schemas.openxmlformats.org/officeDocument/2006/relationships" xmlns:w14="http://schemas.microsoft.com/office/word/2010/wordml">
+              <w:rPr>
+                <w:rFonts w:ascii="Arial" w:hAnsi="Arial" w:eastAsia="Arial" w:cs="Arial"/>
+                <w:sz w:val="22"/>
+                <w:szCs w:val="22"/>
+                <w:color w:val="111111"/>
+              </w:rPr>
+              <w:t xml:space="preserve">64792 (22.25%)</w:t>
+            </w:r>
+          </w:p>
+        </w:tc>
+        <w:tc>
+          <w:tcPr>
+            <w:tcBorders/>
+            <w:shd w:val="clear" w:color="auto" w:fill="FFFFFF"/>
+            <w:tcMar>
+              <w:top w:w="0" w:type="dxa"/>
+              <w:bottom w:w="0" w:type="dxa"/>
+              <w:left w:w="0" w:type="dxa"/>
+              <w:right w:w="0" w:type="dxa"/>
+            </w:tcMar>
+            <w:vAlign w:val="center"/>
+          </w:tcPr>
+          <w:p>
+            <w:pPr>
+              <w:jc w:val="left"/>
+              <w:spacing w:after="40" w:before="40"/>
+              <w:ind w:firstLine="0" w:left="100" w:right="100"/>
+            </w:pPr>
+            <w:r xmlns:w="http://schemas.openxmlformats.org/wordprocessingml/2006/main" xmlns:wp="http://schemas.openxmlformats.org/drawingml/2006/wordprocessingDrawing" xmlns:r="http://schemas.openxmlformats.org/officeDocument/2006/relationships" xmlns:w14="http://schemas.microsoft.com/office/word/2010/wordml">
+              <w:rPr>
+                <w:rFonts w:ascii="Arial" w:hAnsi="Arial" w:eastAsia="Arial" w:cs="Arial"/>
+                <w:sz w:val="22"/>
+                <w:szCs w:val="22"/>
+                <w:color w:val="111111"/>
+              </w:rPr>
+              <w:t xml:space="preserve">-</w:t>
+            </w:r>
+          </w:p>
+        </w:tc>
+        <w:tc>
+          <w:tcPr>
+            <w:tcBorders/>
+            <w:shd w:val="clear" w:color="auto" w:fill="FFFFFF"/>
+            <w:tcMar>
+              <w:top w:w="0" w:type="dxa"/>
+              <w:bottom w:w="0" w:type="dxa"/>
+              <w:left w:w="0" w:type="dxa"/>
+              <w:right w:w="0" w:type="dxa"/>
+            </w:tcMar>
+            <w:vAlign w:val="center"/>
+          </w:tcPr>
+          <w:p>
+            <w:pPr>
+              <w:jc w:val="left"/>
+              <w:spacing w:after="40" w:before="40"/>
+              <w:ind w:firstLine="0" w:left="100" w:right="100"/>
+            </w:pPr>
+            <w:r xmlns:w="http://schemas.openxmlformats.org/wordprocessingml/2006/main" xmlns:wp="http://schemas.openxmlformats.org/drawingml/2006/wordprocessingDrawing" xmlns:r="http://schemas.openxmlformats.org/officeDocument/2006/relationships" xmlns:w14="http://schemas.microsoft.com/office/word/2010/wordml">
+              <w:rPr>
+                <w:rFonts w:ascii="Arial" w:hAnsi="Arial" w:eastAsia="Arial" w:cs="Arial"/>
+                <w:sz w:val="22"/>
+                <w:szCs w:val="22"/>
+                <w:color w:val="111111"/>
+              </w:rPr>
+              <w:t xml:space="preserve">-</w:t>
+            </w:r>
+          </w:p>
+        </w:tc>
+        <w:tc>
+          <w:tcPr>
+            <w:tcBorders/>
+            <w:shd w:val="clear" w:color="auto" w:fill="FFFFFF"/>
+            <w:tcMar>
+              <w:top w:w="0" w:type="dxa"/>
+              <w:bottom w:w="0" w:type="dxa"/>
+              <w:left w:w="0" w:type="dxa"/>
+              <w:right w:w="0" w:type="dxa"/>
+            </w:tcMar>
+            <w:vAlign w:val="center"/>
+          </w:tcPr>
+          <w:p>
+            <w:pPr>
+              <w:jc w:val="left"/>
+              <w:spacing w:after="40" w:before="40"/>
+              <w:ind w:firstLine="0" w:left="100" w:right="100"/>
+            </w:pPr>
+            <w:r xmlns:w="http://schemas.openxmlformats.org/wordprocessingml/2006/main" xmlns:wp="http://schemas.openxmlformats.org/drawingml/2006/wordprocessingDrawing" xmlns:r="http://schemas.openxmlformats.org/officeDocument/2006/relationships" xmlns:w14="http://schemas.microsoft.com/office/word/2010/wordml">
+              <w:rPr>
+                <w:rFonts w:ascii="Arial" w:hAnsi="Arial" w:eastAsia="Arial" w:cs="Arial"/>
+                <w:sz w:val="22"/>
+                <w:szCs w:val="22"/>
+                <w:color w:val="111111"/>
+              </w:rPr>
+              <w:t xml:space="preserve">-</w:t>
+            </w:r>
+          </w:p>
+        </w:tc>
+        <w:tc>
+          <w:tcPr>
+            <w:tcBorders/>
+            <w:shd w:val="clear" w:color="auto" w:fill="FFFFFF"/>
+            <w:tcMar>
+              <w:top w:w="0" w:type="dxa"/>
+              <w:bottom w:w="0" w:type="dxa"/>
+              <w:left w:w="0" w:type="dxa"/>
+              <w:right w:w="0" w:type="dxa"/>
+            </w:tcMar>
+            <w:vAlign w:val="center"/>
+          </w:tcPr>
+          <w:p>
+            <w:pPr>
+              <w:jc w:val="left"/>
+              <w:spacing w:after="40" w:before="40"/>
+              <w:ind w:firstLine="0" w:left="100" w:right="100"/>
+            </w:pPr>
+            <w:r xmlns:w="http://schemas.openxmlformats.org/wordprocessingml/2006/main" xmlns:wp="http://schemas.openxmlformats.org/drawingml/2006/wordprocessingDrawing" xmlns:r="http://schemas.openxmlformats.org/officeDocument/2006/relationships" xmlns:w14="http://schemas.microsoft.com/office/word/2010/wordml">
+              <w:rPr>
+                <w:rFonts w:ascii="Arial" w:hAnsi="Arial" w:eastAsia="Arial" w:cs="Arial"/>
+                <w:sz w:val="22"/>
+                <w:szCs w:val="22"/>
+                <w:color w:val="111111"/>
+              </w:rPr>
+              <w:t xml:space="preserve">-</w:t>
+            </w:r>
+          </w:p>
+        </w:tc>
+        <w:tc>
+          <w:tcPr>
+            <w:tcBorders/>
+            <w:shd w:val="clear" w:color="auto" w:fill="FFFFFF"/>
+            <w:tcMar>
+              <w:top w:w="0" w:type="dxa"/>
+              <w:bottom w:w="0" w:type="dxa"/>
+              <w:left w:w="0" w:type="dxa"/>
+              <w:right w:w="0" w:type="dxa"/>
+            </w:tcMar>
+            <w:vAlign w:val="center"/>
+          </w:tcPr>
+          <w:p>
+            <w:pPr>
+              <w:jc w:val="left"/>
+              <w:spacing w:after="40" w:before="40"/>
+              <w:ind w:firstLine="0" w:left="100" w:right="100"/>
+            </w:pPr>
+            <w:r xmlns:w="http://schemas.openxmlformats.org/wordprocessingml/2006/main" xmlns:wp="http://schemas.openxmlformats.org/drawingml/2006/wordprocessingDrawing" xmlns:r="http://schemas.openxmlformats.org/officeDocument/2006/relationships" xmlns:w14="http://schemas.microsoft.com/office/word/2010/wordml">
+              <w:rPr>
+                <w:rFonts w:ascii="Arial" w:hAnsi="Arial" w:eastAsia="Arial" w:cs="Arial"/>
+                <w:sz w:val="22"/>
+                <w:szCs w:val="22"/>
+                <w:color w:val="111111"/>
+              </w:rPr>
+              <w:t xml:space="preserve">226462 (77.75%)</w:t>
+            </w:r>
+          </w:p>
+        </w:tc>
+        <w:tc>
+          <w:tcPr>
+            <w:tcBorders/>
+            <w:shd w:val="clear" w:color="auto" w:fill="FFFFFF"/>
+            <w:tcMar>
+              <w:top w:w="0" w:type="dxa"/>
+              <w:bottom w:w="0" w:type="dxa"/>
+              <w:left w:w="0" w:type="dxa"/>
+              <w:right w:w="0" w:type="dxa"/>
+            </w:tcMar>
+            <w:vAlign w:val="center"/>
+          </w:tcPr>
+          <w:p>
+            <w:pPr>
+              <w:jc w:val="left"/>
+              <w:spacing w:after="40" w:before="40"/>
+              <w:ind w:firstLine="0" w:left="100" w:right="100"/>
+            </w:pPr>
+            <w:r xmlns:w="http://schemas.openxmlformats.org/wordprocessingml/2006/main" xmlns:wp="http://schemas.openxmlformats.org/drawingml/2006/wordprocessingDrawing" xmlns:r="http://schemas.openxmlformats.org/officeDocument/2006/relationships" xmlns:w14="http://schemas.microsoft.com/office/word/2010/wordml">
+              <w:rPr>
+                <w:rFonts w:ascii="Arial" w:hAnsi="Arial" w:eastAsia="Arial" w:cs="Arial"/>
+                <w:sz w:val="22"/>
+                <w:szCs w:val="22"/>
+                <w:color w:val="111111"/>
+              </w:rPr>
+              <w:t xml:space="preserve">37638 (11%)</w:t>
+            </w:r>
+          </w:p>
+        </w:tc>
+        <w:tc>
+          <w:tcPr>
+            <w:tcBorders/>
+            <w:shd w:val="clear" w:color="auto" w:fill="FFFFFF"/>
+            <w:tcMar>
+              <w:top w:w="0" w:type="dxa"/>
+              <w:bottom w:w="0" w:type="dxa"/>
+              <w:left w:w="0" w:type="dxa"/>
+              <w:right w:w="0" w:type="dxa"/>
+            </w:tcMar>
+            <w:vAlign w:val="center"/>
+          </w:tcPr>
+          <w:p>
+            <w:pPr>
+              <w:jc w:val="left"/>
+              <w:spacing w:after="40" w:before="40"/>
+              <w:ind w:firstLine="0" w:left="100" w:right="100"/>
+            </w:pPr>
+            <w:r xmlns:w="http://schemas.openxmlformats.org/wordprocessingml/2006/main" xmlns:wp="http://schemas.openxmlformats.org/drawingml/2006/wordprocessingDrawing" xmlns:r="http://schemas.openxmlformats.org/officeDocument/2006/relationships" xmlns:w14="http://schemas.microsoft.com/office/word/2010/wordml">
+              <w:rPr>
+                <w:rFonts w:ascii="Arial" w:hAnsi="Arial" w:eastAsia="Arial" w:cs="Arial"/>
+                <w:sz w:val="22"/>
+                <w:szCs w:val="22"/>
+                <w:color w:val="111111"/>
+              </w:rPr>
+              <w:t xml:space="preserve">9526 (25.31%)</w:t>
+            </w:r>
+          </w:p>
+        </w:tc>
+        <w:tc>
+          <w:tcPr>
+            <w:tcBorders/>
+            <w:shd w:val="clear" w:color="auto" w:fill="FFFFFF"/>
+            <w:tcMar>
+              <w:top w:w="0" w:type="dxa"/>
+              <w:bottom w:w="0" w:type="dxa"/>
+              <w:left w:w="0" w:type="dxa"/>
+              <w:right w:w="0" w:type="dxa"/>
+            </w:tcMar>
+            <w:vAlign w:val="center"/>
+          </w:tcPr>
+          <w:p>
+            <w:pPr>
+              <w:jc w:val="left"/>
+              <w:spacing w:after="40" w:before="40"/>
+              <w:ind w:firstLine="0" w:left="100" w:right="100"/>
+            </w:pPr>
+            <w:r xmlns:w="http://schemas.openxmlformats.org/wordprocessingml/2006/main" xmlns:wp="http://schemas.openxmlformats.org/drawingml/2006/wordprocessingDrawing" xmlns:r="http://schemas.openxmlformats.org/officeDocument/2006/relationships" xmlns:w14="http://schemas.microsoft.com/office/word/2010/wordml">
+              <w:rPr>
+                <w:rFonts w:ascii="Arial" w:hAnsi="Arial" w:eastAsia="Arial" w:cs="Arial"/>
+                <w:sz w:val="22"/>
+                <w:szCs w:val="22"/>
+                <w:color w:val="111111"/>
+              </w:rPr>
+              <w:t xml:space="preserve">-</w:t>
+            </w:r>
+          </w:p>
+        </w:tc>
+        <w:tc>
+          <w:tcPr>
+            <w:tcBorders/>
+            <w:shd w:val="clear" w:color="auto" w:fill="FFFFFF"/>
+            <w:tcMar>
+              <w:top w:w="0" w:type="dxa"/>
+              <w:bottom w:w="0" w:type="dxa"/>
+              <w:left w:w="0" w:type="dxa"/>
+              <w:right w:w="0" w:type="dxa"/>
+            </w:tcMar>
+            <w:vAlign w:val="center"/>
+          </w:tcPr>
+          <w:p>
+            <w:pPr>
+              <w:jc w:val="left"/>
+              <w:spacing w:after="40" w:before="40"/>
+              <w:ind w:firstLine="0" w:left="100" w:right="100"/>
+            </w:pPr>
+            <w:r xmlns:w="http://schemas.openxmlformats.org/wordprocessingml/2006/main" xmlns:wp="http://schemas.openxmlformats.org/drawingml/2006/wordprocessingDrawing" xmlns:r="http://schemas.openxmlformats.org/officeDocument/2006/relationships" xmlns:w14="http://schemas.microsoft.com/office/word/2010/wordml">
+              <w:rPr>
+                <w:rFonts w:ascii="Arial" w:hAnsi="Arial" w:eastAsia="Arial" w:cs="Arial"/>
+                <w:sz w:val="22"/>
+                <w:szCs w:val="22"/>
+                <w:color w:val="111111"/>
+              </w:rPr>
+              <w:t xml:space="preserve">-</w:t>
+            </w:r>
+          </w:p>
+        </w:tc>
+        <w:tc>
+          <w:tcPr>
+            <w:tcBorders/>
+            <w:shd w:val="clear" w:color="auto" w:fill="FFFFFF"/>
+            <w:tcMar>
+              <w:top w:w="0" w:type="dxa"/>
+              <w:bottom w:w="0" w:type="dxa"/>
+              <w:left w:w="0" w:type="dxa"/>
+              <w:right w:w="0" w:type="dxa"/>
+            </w:tcMar>
+            <w:vAlign w:val="center"/>
+          </w:tcPr>
+          <w:p>
+            <w:pPr>
+              <w:jc w:val="left"/>
+              <w:spacing w:after="40" w:before="40"/>
+              <w:ind w:firstLine="0" w:left="100" w:right="100"/>
+            </w:pPr>
+            <w:r xmlns:w="http://schemas.openxmlformats.org/wordprocessingml/2006/main" xmlns:wp="http://schemas.openxmlformats.org/drawingml/2006/wordprocessingDrawing" xmlns:r="http://schemas.openxmlformats.org/officeDocument/2006/relationships" xmlns:w14="http://schemas.microsoft.com/office/word/2010/wordml">
+              <w:rPr>
+                <w:rFonts w:ascii="Arial" w:hAnsi="Arial" w:eastAsia="Arial" w:cs="Arial"/>
+                <w:sz w:val="22"/>
+                <w:szCs w:val="22"/>
+                <w:color w:val="111111"/>
+              </w:rPr>
+              <w:t xml:space="preserve">-</w:t>
+            </w:r>
+          </w:p>
+        </w:tc>
+        <w:tc>
+          <w:tcPr>
+            <w:tcBorders/>
+            <w:shd w:val="clear" w:color="auto" w:fill="FFFFFF"/>
+            <w:tcMar>
+              <w:top w:w="0" w:type="dxa"/>
+              <w:bottom w:w="0" w:type="dxa"/>
+              <w:left w:w="0" w:type="dxa"/>
+              <w:right w:w="0" w:type="dxa"/>
+            </w:tcMar>
+            <w:vAlign w:val="center"/>
+          </w:tcPr>
+          <w:p>
+            <w:pPr>
+              <w:jc w:val="left"/>
+              <w:spacing w:after="40" w:before="40"/>
+              <w:ind w:firstLine="0" w:left="100" w:right="100"/>
+            </w:pPr>
+            <w:r xmlns:w="http://schemas.openxmlformats.org/wordprocessingml/2006/main" xmlns:wp="http://schemas.openxmlformats.org/drawingml/2006/wordprocessingDrawing" xmlns:r="http://schemas.openxmlformats.org/officeDocument/2006/relationships" xmlns:w14="http://schemas.microsoft.com/office/word/2010/wordml">
+              <w:rPr>
+                <w:rFonts w:ascii="Arial" w:hAnsi="Arial" w:eastAsia="Arial" w:cs="Arial"/>
+                <w:sz w:val="22"/>
+                <w:szCs w:val="22"/>
+                <w:color w:val="111111"/>
+              </w:rPr>
+              <w:t xml:space="preserve">-</w:t>
+            </w:r>
+          </w:p>
+        </w:tc>
+        <w:tc>
+          <w:tcPr>
+            <w:tcBorders/>
+            <w:shd w:val="clear" w:color="auto" w:fill="FFFFFF"/>
+            <w:tcMar>
+              <w:top w:w="0" w:type="dxa"/>
+              <w:bottom w:w="0" w:type="dxa"/>
+              <w:left w:w="0" w:type="dxa"/>
+              <w:right w:w="0" w:type="dxa"/>
+            </w:tcMar>
+            <w:vAlign w:val="center"/>
+          </w:tcPr>
+          <w:p>
+            <w:pPr>
+              <w:jc w:val="left"/>
+              <w:spacing w:after="40" w:before="40"/>
+              <w:ind w:firstLine="0" w:left="100" w:right="100"/>
+            </w:pPr>
+            <w:r xmlns:w="http://schemas.openxmlformats.org/wordprocessingml/2006/main" xmlns:wp="http://schemas.openxmlformats.org/drawingml/2006/wordprocessingDrawing" xmlns:r="http://schemas.openxmlformats.org/officeDocument/2006/relationships" xmlns:w14="http://schemas.microsoft.com/office/word/2010/wordml">
+              <w:rPr>
+                <w:rFonts w:ascii="Arial" w:hAnsi="Arial" w:eastAsia="Arial" w:cs="Arial"/>
+                <w:sz w:val="22"/>
+                <w:szCs w:val="22"/>
+                <w:color w:val="111111"/>
+              </w:rPr>
+              <w:t xml:space="preserve">28112 (74.69%)</w:t>
+            </w:r>
+          </w:p>
+        </w:tc>
+      </w:tr>
+      <w:tr>
+        <w:trPr>
+          <w:cantSplit/>
+          <w:trHeight w:val="360" w:hRule="auto"/>
+        </w:trPr>
+        <w:tc>
+          <w:tcPr>
+            <w:tcBorders/>
+            <w:shd w:val="clear" w:color="auto" w:fill="FFFFFF"/>
+            <w:tcMar>
+              <w:top w:w="0" w:type="dxa"/>
+              <w:bottom w:w="0" w:type="dxa"/>
+              <w:left w:w="0" w:type="dxa"/>
+              <w:right w:w="0" w:type="dxa"/>
+            </w:tcMar>
+            <w:vAlign w:val="center"/>
+          </w:tcPr>
+          <w:p>
+            <w:pPr>
+              <w:jc w:val="left"/>
+              <w:spacing w:after="40" w:before="40"/>
+              <w:ind w:firstLine="0" w:left="100" w:right="100"/>
+            </w:pPr>
+            <w:r xmlns:w="http://schemas.openxmlformats.org/wordprocessingml/2006/main" xmlns:wp="http://schemas.openxmlformats.org/drawingml/2006/wordprocessingDrawing" xmlns:r="http://schemas.openxmlformats.org/officeDocument/2006/relationships" xmlns:w14="http://schemas.microsoft.com/office/word/2010/wordml">
+              <w:rPr>
+                <w:rFonts w:ascii="Arial" w:hAnsi="Arial" w:eastAsia="Arial" w:cs="Arial"/>
+                <w:sz w:val="22"/>
+                <w:szCs w:val="22"/>
+                <w:color w:val="111111"/>
+              </w:rPr>
+              <w:t xml:space="preserve">Ibarra, Nava</w:t>
+            </w:r>
+          </w:p>
+        </w:tc>
+        <w:tc>
+          <w:tcPr>
+            <w:tcBorders/>
+            <w:shd w:val="clear" w:color="auto" w:fill="FFFFFF"/>
+            <w:tcMar>
+              <w:top w:w="0" w:type="dxa"/>
+              <w:bottom w:w="0" w:type="dxa"/>
+              <w:left w:w="0" w:type="dxa"/>
+              <w:right w:w="0" w:type="dxa"/>
+            </w:tcMar>
+            <w:vAlign w:val="center"/>
+          </w:tcPr>
+          <w:p>
+            <w:pPr>
+              <w:jc w:val="right"/>
+              <w:spacing w:after="40" w:before="40"/>
+              <w:ind w:firstLine="0" w:left="100" w:right="100"/>
+            </w:pPr>
+            <w:r xmlns:w="http://schemas.openxmlformats.org/wordprocessingml/2006/main" xmlns:wp="http://schemas.openxmlformats.org/drawingml/2006/wordprocessingDrawing" xmlns:r="http://schemas.openxmlformats.org/officeDocument/2006/relationships" xmlns:w14="http://schemas.microsoft.com/office/word/2010/wordml">
+              <w:rPr>
+                <w:rFonts w:ascii="Arial" w:hAnsi="Arial" w:eastAsia="Arial" w:cs="Arial"/>
+                <w:sz w:val="22"/>
+                <w:szCs w:val="22"/>
+                <w:color w:val="111111"/>
+              </w:rPr>
+              <w:t xml:space="preserve">416546</w:t>
+            </w:r>
+          </w:p>
+        </w:tc>
+        <w:tc>
+          <w:tcPr>
+            <w:tcBorders/>
+            <w:shd w:val="clear" w:color="auto" w:fill="FFFFFF"/>
+            <w:tcMar>
+              <w:top w:w="0" w:type="dxa"/>
+              <w:bottom w:w="0" w:type="dxa"/>
+              <w:left w:w="0" w:type="dxa"/>
+              <w:right w:w="0" w:type="dxa"/>
+            </w:tcMar>
+            <w:vAlign w:val="center"/>
+          </w:tcPr>
+          <w:p>
+            <w:pPr>
+              <w:jc w:val="left"/>
+              <w:spacing w:after="40" w:before="40"/>
+              <w:ind w:firstLine="0" w:left="100" w:right="100"/>
+            </w:pPr>
+            <w:r xmlns:w="http://schemas.openxmlformats.org/wordprocessingml/2006/main" xmlns:wp="http://schemas.openxmlformats.org/drawingml/2006/wordprocessingDrawing" xmlns:r="http://schemas.openxmlformats.org/officeDocument/2006/relationships" xmlns:w14="http://schemas.microsoft.com/office/word/2010/wordml">
+              <w:rPr>
+                <w:rFonts w:ascii="Arial" w:hAnsi="Arial" w:eastAsia="Arial" w:cs="Arial"/>
+                <w:sz w:val="22"/>
+                <w:szCs w:val="22"/>
+                <w:color w:val="111111"/>
+              </w:rPr>
+              <w:t xml:space="preserve">302693 (72%)</w:t>
+            </w:r>
+          </w:p>
+        </w:tc>
+        <w:tc>
+          <w:tcPr>
+            <w:tcBorders/>
+            <w:shd w:val="clear" w:color="auto" w:fill="FFFFFF"/>
+            <w:tcMar>
+              <w:top w:w="0" w:type="dxa"/>
+              <w:bottom w:w="0" w:type="dxa"/>
+              <w:left w:w="0" w:type="dxa"/>
+              <w:right w:w="0" w:type="dxa"/>
+            </w:tcMar>
+            <w:vAlign w:val="center"/>
+          </w:tcPr>
+          <w:p>
+            <w:pPr>
+              <w:jc w:val="left"/>
+              <w:spacing w:after="40" w:before="40"/>
+              <w:ind w:firstLine="0" w:left="100" w:right="100"/>
+            </w:pPr>
+            <w:r xmlns:w="http://schemas.openxmlformats.org/wordprocessingml/2006/main" xmlns:wp="http://schemas.openxmlformats.org/drawingml/2006/wordprocessingDrawing" xmlns:r="http://schemas.openxmlformats.org/officeDocument/2006/relationships" xmlns:w14="http://schemas.microsoft.com/office/word/2010/wordml">
+              <w:rPr>
+                <w:rFonts w:ascii="Arial" w:hAnsi="Arial" w:eastAsia="Arial" w:cs="Arial"/>
+                <w:sz w:val="22"/>
+                <w:szCs w:val="22"/>
+                <w:color w:val="111111"/>
+              </w:rPr>
+              <w:t xml:space="preserve">26773 (8.84%)</w:t>
+            </w:r>
+          </w:p>
+        </w:tc>
+        <w:tc>
+          <w:tcPr>
+            <w:tcBorders/>
+            <w:shd w:val="clear" w:color="auto" w:fill="FFFFFF"/>
+            <w:tcMar>
+              <w:top w:w="0" w:type="dxa"/>
+              <w:bottom w:w="0" w:type="dxa"/>
+              <w:left w:w="0" w:type="dxa"/>
+              <w:right w:w="0" w:type="dxa"/>
+            </w:tcMar>
+            <w:vAlign w:val="center"/>
+          </w:tcPr>
+          <w:p>
+            <w:pPr>
+              <w:jc w:val="left"/>
+              <w:spacing w:after="40" w:before="40"/>
+              <w:ind w:firstLine="0" w:left="100" w:right="100"/>
+            </w:pPr>
+            <w:r xmlns:w="http://schemas.openxmlformats.org/wordprocessingml/2006/main" xmlns:wp="http://schemas.openxmlformats.org/drawingml/2006/wordprocessingDrawing" xmlns:r="http://schemas.openxmlformats.org/officeDocument/2006/relationships" xmlns:w14="http://schemas.microsoft.com/office/word/2010/wordml">
+              <w:rPr>
+                <w:rFonts w:ascii="Arial" w:hAnsi="Arial" w:eastAsia="Arial" w:cs="Arial"/>
+                <w:sz w:val="22"/>
+                <w:szCs w:val="22"/>
+                <w:color w:val="111111"/>
+              </w:rPr>
+              <w:t xml:space="preserve">-</w:t>
+            </w:r>
+          </w:p>
+        </w:tc>
+        <w:tc>
+          <w:tcPr>
+            <w:tcBorders/>
+            <w:shd w:val="clear" w:color="auto" w:fill="FFFFFF"/>
+            <w:tcMar>
+              <w:top w:w="0" w:type="dxa"/>
+              <w:bottom w:w="0" w:type="dxa"/>
+              <w:left w:w="0" w:type="dxa"/>
+              <w:right w:w="0" w:type="dxa"/>
+            </w:tcMar>
+            <w:vAlign w:val="center"/>
+          </w:tcPr>
+          <w:p>
+            <w:pPr>
+              <w:jc w:val="left"/>
+              <w:spacing w:after="40" w:before="40"/>
+              <w:ind w:firstLine="0" w:left="100" w:right="100"/>
+            </w:pPr>
+            <w:r xmlns:w="http://schemas.openxmlformats.org/wordprocessingml/2006/main" xmlns:wp="http://schemas.openxmlformats.org/drawingml/2006/wordprocessingDrawing" xmlns:r="http://schemas.openxmlformats.org/officeDocument/2006/relationships" xmlns:w14="http://schemas.microsoft.com/office/word/2010/wordml">
+              <w:rPr>
+                <w:rFonts w:ascii="Arial" w:hAnsi="Arial" w:eastAsia="Arial" w:cs="Arial"/>
+                <w:sz w:val="22"/>
+                <w:szCs w:val="22"/>
+                <w:color w:val="111111"/>
+              </w:rPr>
+              <w:t xml:space="preserve">-</w:t>
+            </w:r>
+          </w:p>
+        </w:tc>
+        <w:tc>
+          <w:tcPr>
+            <w:tcBorders/>
+            <w:shd w:val="clear" w:color="auto" w:fill="FFFFFF"/>
+            <w:tcMar>
+              <w:top w:w="0" w:type="dxa"/>
+              <w:bottom w:w="0" w:type="dxa"/>
+              <w:left w:w="0" w:type="dxa"/>
+              <w:right w:w="0" w:type="dxa"/>
+            </w:tcMar>
+            <w:vAlign w:val="center"/>
+          </w:tcPr>
+          <w:p>
+            <w:pPr>
+              <w:jc w:val="left"/>
+              <w:spacing w:after="40" w:before="40"/>
+              <w:ind w:firstLine="0" w:left="100" w:right="100"/>
+            </w:pPr>
+            <w:r xmlns:w="http://schemas.openxmlformats.org/wordprocessingml/2006/main" xmlns:wp="http://schemas.openxmlformats.org/drawingml/2006/wordprocessingDrawing" xmlns:r="http://schemas.openxmlformats.org/officeDocument/2006/relationships" xmlns:w14="http://schemas.microsoft.com/office/word/2010/wordml">
+              <w:rPr>
+                <w:rFonts w:ascii="Arial" w:hAnsi="Arial" w:eastAsia="Arial" w:cs="Arial"/>
+                <w:sz w:val="22"/>
+                <w:szCs w:val="22"/>
+                <w:color w:val="111111"/>
+              </w:rPr>
+              <w:t xml:space="preserve">-</w:t>
+            </w:r>
+          </w:p>
+        </w:tc>
+        <w:tc>
+          <w:tcPr>
+            <w:tcBorders/>
+            <w:shd w:val="clear" w:color="auto" w:fill="FFFFFF"/>
+            <w:tcMar>
+              <w:top w:w="0" w:type="dxa"/>
+              <w:bottom w:w="0" w:type="dxa"/>
+              <w:left w:w="0" w:type="dxa"/>
+              <w:right w:w="0" w:type="dxa"/>
+            </w:tcMar>
+            <w:vAlign w:val="center"/>
+          </w:tcPr>
+          <w:p>
+            <w:pPr>
+              <w:jc w:val="left"/>
+              <w:spacing w:after="40" w:before="40"/>
+              <w:ind w:firstLine="0" w:left="100" w:right="100"/>
+            </w:pPr>
+            <w:r xmlns:w="http://schemas.openxmlformats.org/wordprocessingml/2006/main" xmlns:wp="http://schemas.openxmlformats.org/drawingml/2006/wordprocessingDrawing" xmlns:r="http://schemas.openxmlformats.org/officeDocument/2006/relationships" xmlns:w14="http://schemas.microsoft.com/office/word/2010/wordml">
+              <w:rPr>
+                <w:rFonts w:ascii="Arial" w:hAnsi="Arial" w:eastAsia="Arial" w:cs="Arial"/>
+                <w:sz w:val="22"/>
+                <w:szCs w:val="22"/>
+                <w:color w:val="111111"/>
+              </w:rPr>
+              <w:t xml:space="preserve">-</w:t>
+            </w:r>
+          </w:p>
+        </w:tc>
+        <w:tc>
+          <w:tcPr>
+            <w:tcBorders/>
+            <w:shd w:val="clear" w:color="auto" w:fill="FFFFFF"/>
+            <w:tcMar>
+              <w:top w:w="0" w:type="dxa"/>
+              <w:bottom w:w="0" w:type="dxa"/>
+              <w:left w:w="0" w:type="dxa"/>
+              <w:right w:w="0" w:type="dxa"/>
+            </w:tcMar>
+            <w:vAlign w:val="center"/>
+          </w:tcPr>
+          <w:p>
+            <w:pPr>
+              <w:jc w:val="left"/>
+              <w:spacing w:after="40" w:before="40"/>
+              <w:ind w:firstLine="0" w:left="100" w:right="100"/>
+            </w:pPr>
+            <w:r xmlns:w="http://schemas.openxmlformats.org/wordprocessingml/2006/main" xmlns:wp="http://schemas.openxmlformats.org/drawingml/2006/wordprocessingDrawing" xmlns:r="http://schemas.openxmlformats.org/officeDocument/2006/relationships" xmlns:w14="http://schemas.microsoft.com/office/word/2010/wordml">
+              <w:rPr>
+                <w:rFonts w:ascii="Arial" w:hAnsi="Arial" w:eastAsia="Arial" w:cs="Arial"/>
+                <w:sz w:val="22"/>
+                <w:szCs w:val="22"/>
+                <w:color w:val="111111"/>
+              </w:rPr>
+              <w:t xml:space="preserve">275920 (91.16%)</w:t>
+            </w:r>
+          </w:p>
+        </w:tc>
+        <w:tc>
+          <w:tcPr>
+            <w:tcBorders/>
+            <w:shd w:val="clear" w:color="auto" w:fill="FFFFFF"/>
+            <w:tcMar>
+              <w:top w:w="0" w:type="dxa"/>
+              <w:bottom w:w="0" w:type="dxa"/>
+              <w:left w:w="0" w:type="dxa"/>
+              <w:right w:w="0" w:type="dxa"/>
+            </w:tcMar>
+            <w:vAlign w:val="center"/>
+          </w:tcPr>
+          <w:p>
+            <w:pPr>
+              <w:jc w:val="left"/>
+              <w:spacing w:after="40" w:before="40"/>
+              <w:ind w:firstLine="0" w:left="100" w:right="100"/>
+            </w:pPr>
+            <w:r xmlns:w="http://schemas.openxmlformats.org/wordprocessingml/2006/main" xmlns:wp="http://schemas.openxmlformats.org/drawingml/2006/wordprocessingDrawing" xmlns:r="http://schemas.openxmlformats.org/officeDocument/2006/relationships" xmlns:w14="http://schemas.microsoft.com/office/word/2010/wordml">
+              <w:rPr>
+                <w:rFonts w:ascii="Arial" w:hAnsi="Arial" w:eastAsia="Arial" w:cs="Arial"/>
+                <w:sz w:val="22"/>
+                <w:szCs w:val="22"/>
+                <w:color w:val="111111"/>
+              </w:rPr>
+              <w:t xml:space="preserve">113853 (27%)</w:t>
+            </w:r>
+          </w:p>
+        </w:tc>
+        <w:tc>
+          <w:tcPr>
+            <w:tcBorders/>
+            <w:shd w:val="clear" w:color="auto" w:fill="FFFFFF"/>
+            <w:tcMar>
+              <w:top w:w="0" w:type="dxa"/>
+              <w:bottom w:w="0" w:type="dxa"/>
+              <w:left w:w="0" w:type="dxa"/>
+              <w:right w:w="0" w:type="dxa"/>
+            </w:tcMar>
+            <w:vAlign w:val="center"/>
+          </w:tcPr>
+          <w:p>
+            <w:pPr>
+              <w:jc w:val="left"/>
+              <w:spacing w:after="40" w:before="40"/>
+              <w:ind w:firstLine="0" w:left="100" w:right="100"/>
+            </w:pPr>
+            <w:r xmlns:w="http://schemas.openxmlformats.org/wordprocessingml/2006/main" xmlns:wp="http://schemas.openxmlformats.org/drawingml/2006/wordprocessingDrawing" xmlns:r="http://schemas.openxmlformats.org/officeDocument/2006/relationships" xmlns:w14="http://schemas.microsoft.com/office/word/2010/wordml">
+              <w:rPr>
+                <w:rFonts w:ascii="Arial" w:hAnsi="Arial" w:eastAsia="Arial" w:cs="Arial"/>
+                <w:sz w:val="22"/>
+                <w:szCs w:val="22"/>
+                <w:color w:val="111111"/>
+              </w:rPr>
+              <w:t xml:space="preserve">8875 (7.80%)</w:t>
+            </w:r>
+          </w:p>
+        </w:tc>
+        <w:tc>
+          <w:tcPr>
+            <w:tcBorders/>
+            <w:shd w:val="clear" w:color="auto" w:fill="FFFFFF"/>
+            <w:tcMar>
+              <w:top w:w="0" w:type="dxa"/>
+              <w:bottom w:w="0" w:type="dxa"/>
+              <w:left w:w="0" w:type="dxa"/>
+              <w:right w:w="0" w:type="dxa"/>
+            </w:tcMar>
+            <w:vAlign w:val="center"/>
+          </w:tcPr>
+          <w:p>
+            <w:pPr>
+              <w:jc w:val="left"/>
+              <w:spacing w:after="40" w:before="40"/>
+              <w:ind w:firstLine="0" w:left="100" w:right="100"/>
+            </w:pPr>
+            <w:r xmlns:w="http://schemas.openxmlformats.org/wordprocessingml/2006/main" xmlns:wp="http://schemas.openxmlformats.org/drawingml/2006/wordprocessingDrawing" xmlns:r="http://schemas.openxmlformats.org/officeDocument/2006/relationships" xmlns:w14="http://schemas.microsoft.com/office/word/2010/wordml">
+              <w:rPr>
+                <w:rFonts w:ascii="Arial" w:hAnsi="Arial" w:eastAsia="Arial" w:cs="Arial"/>
+                <w:sz w:val="22"/>
+                <w:szCs w:val="22"/>
+                <w:color w:val="111111"/>
+              </w:rPr>
+              <w:t xml:space="preserve">-</w:t>
+            </w:r>
+          </w:p>
+        </w:tc>
+        <w:tc>
+          <w:tcPr>
+            <w:tcBorders/>
+            <w:shd w:val="clear" w:color="auto" w:fill="FFFFFF"/>
+            <w:tcMar>
+              <w:top w:w="0" w:type="dxa"/>
+              <w:bottom w:w="0" w:type="dxa"/>
+              <w:left w:w="0" w:type="dxa"/>
+              <w:right w:w="0" w:type="dxa"/>
+            </w:tcMar>
+            <w:vAlign w:val="center"/>
+          </w:tcPr>
+          <w:p>
+            <w:pPr>
+              <w:jc w:val="left"/>
+              <w:spacing w:after="40" w:before="40"/>
+              <w:ind w:firstLine="0" w:left="100" w:right="100"/>
+            </w:pPr>
+            <w:r xmlns:w="http://schemas.openxmlformats.org/wordprocessingml/2006/main" xmlns:wp="http://schemas.openxmlformats.org/drawingml/2006/wordprocessingDrawing" xmlns:r="http://schemas.openxmlformats.org/officeDocument/2006/relationships" xmlns:w14="http://schemas.microsoft.com/office/word/2010/wordml">
+              <w:rPr>
+                <w:rFonts w:ascii="Arial" w:hAnsi="Arial" w:eastAsia="Arial" w:cs="Arial"/>
+                <w:sz w:val="22"/>
+                <w:szCs w:val="22"/>
+                <w:color w:val="111111"/>
+              </w:rPr>
+              <w:t xml:space="preserve">-</w:t>
+            </w:r>
+          </w:p>
+        </w:tc>
+        <w:tc>
+          <w:tcPr>
+            <w:tcBorders/>
+            <w:shd w:val="clear" w:color="auto" w:fill="FFFFFF"/>
+            <w:tcMar>
+              <w:top w:w="0" w:type="dxa"/>
+              <w:bottom w:w="0" w:type="dxa"/>
+              <w:left w:w="0" w:type="dxa"/>
+              <w:right w:w="0" w:type="dxa"/>
+            </w:tcMar>
+            <w:vAlign w:val="center"/>
+          </w:tcPr>
+          <w:p>
+            <w:pPr>
+              <w:jc w:val="left"/>
+              <w:spacing w:after="40" w:before="40"/>
+              <w:ind w:firstLine="0" w:left="100" w:right="100"/>
+            </w:pPr>
+            <w:r xmlns:w="http://schemas.openxmlformats.org/wordprocessingml/2006/main" xmlns:wp="http://schemas.openxmlformats.org/drawingml/2006/wordprocessingDrawing" xmlns:r="http://schemas.openxmlformats.org/officeDocument/2006/relationships" xmlns:w14="http://schemas.microsoft.com/office/word/2010/wordml">
+              <w:rPr>
+                <w:rFonts w:ascii="Arial" w:hAnsi="Arial" w:eastAsia="Arial" w:cs="Arial"/>
+                <w:sz w:val="22"/>
+                <w:szCs w:val="22"/>
+                <w:color w:val="111111"/>
+              </w:rPr>
+              <w:t xml:space="preserve">-</w:t>
+            </w:r>
+          </w:p>
+        </w:tc>
+        <w:tc>
+          <w:tcPr>
+            <w:tcBorders/>
+            <w:shd w:val="clear" w:color="auto" w:fill="FFFFFF"/>
+            <w:tcMar>
+              <w:top w:w="0" w:type="dxa"/>
+              <w:bottom w:w="0" w:type="dxa"/>
+              <w:left w:w="0" w:type="dxa"/>
+              <w:right w:w="0" w:type="dxa"/>
+            </w:tcMar>
+            <w:vAlign w:val="center"/>
+          </w:tcPr>
+          <w:p>
+            <w:pPr>
+              <w:jc w:val="left"/>
+              <w:spacing w:after="40" w:before="40"/>
+              <w:ind w:firstLine="0" w:left="100" w:right="100"/>
+            </w:pPr>
+            <w:r xmlns:w="http://schemas.openxmlformats.org/wordprocessingml/2006/main" xmlns:wp="http://schemas.openxmlformats.org/drawingml/2006/wordprocessingDrawing" xmlns:r="http://schemas.openxmlformats.org/officeDocument/2006/relationships" xmlns:w14="http://schemas.microsoft.com/office/word/2010/wordml">
+              <w:rPr>
+                <w:rFonts w:ascii="Arial" w:hAnsi="Arial" w:eastAsia="Arial" w:cs="Arial"/>
+                <w:sz w:val="22"/>
+                <w:szCs w:val="22"/>
+                <w:color w:val="111111"/>
+              </w:rPr>
+              <w:t xml:space="preserve">-</w:t>
+            </w:r>
+          </w:p>
+        </w:tc>
+        <w:tc>
+          <w:tcPr>
+            <w:tcBorders/>
+            <w:shd w:val="clear" w:color="auto" w:fill="FFFFFF"/>
+            <w:tcMar>
+              <w:top w:w="0" w:type="dxa"/>
+              <w:bottom w:w="0" w:type="dxa"/>
+              <w:left w:w="0" w:type="dxa"/>
+              <w:right w:w="0" w:type="dxa"/>
+            </w:tcMar>
+            <w:vAlign w:val="center"/>
+          </w:tcPr>
+          <w:p>
+            <w:pPr>
+              <w:jc w:val="left"/>
+              <w:spacing w:after="40" w:before="40"/>
+              <w:ind w:firstLine="0" w:left="100" w:right="100"/>
+            </w:pPr>
+            <w:r xmlns:w="http://schemas.openxmlformats.org/wordprocessingml/2006/main" xmlns:wp="http://schemas.openxmlformats.org/drawingml/2006/wordprocessingDrawing" xmlns:r="http://schemas.openxmlformats.org/officeDocument/2006/relationships" xmlns:w14="http://schemas.microsoft.com/office/word/2010/wordml">
+              <w:rPr>
+                <w:rFonts w:ascii="Arial" w:hAnsi="Arial" w:eastAsia="Arial" w:cs="Arial"/>
+                <w:sz w:val="22"/>
+                <w:szCs w:val="22"/>
+                <w:color w:val="111111"/>
+              </w:rPr>
+              <w:t xml:space="preserve">104978 (92.20%)</w:t>
+            </w:r>
+          </w:p>
+        </w:tc>
+      </w:tr>
+      <w:tr>
+        <w:trPr>
+          <w:cantSplit/>
+          <w:trHeight w:val="360" w:hRule="auto"/>
+        </w:trPr>
+        <w:tc>
+          <w:tcPr>
             <w:tcBorders>
               <w:bottom w:val="single" w:sz="16" w:space="0" w:color="000000"/>
             </w:tcBorders>
@@ -13835,7 +14775,7 @@
                 <w:szCs w:val="22"/>
                 <w:color w:val="111111"/>
               </w:rPr>
-              <w:t xml:space="preserve">Petrilli</w:t>
+              <w:t xml:space="preserve">Dashti</w:t>
             </w:r>
           </w:p>
         </w:tc>
@@ -13866,7 +14806,7 @@
                 <w:szCs w:val="22"/>
                 <w:color w:val="111111"/>
               </w:rPr>
-              <w:t xml:space="preserve">5279</w:t>
+              <w:t xml:space="preserve">12347</w:t>
             </w:r>
           </w:p>
         </w:tc>
@@ -13897,7 +14837,7 @@
                 <w:szCs w:val="22"/>
                 <w:color w:val="111111"/>
               </w:rPr>
-              <w:t xml:space="preserve">2538 (48%)</w:t>
+              <w:t xml:space="preserve">8946 (72%)</w:t>
             </w:r>
           </w:p>
         </w:tc>
@@ -13928,7 +14868,7 @@
                 <w:szCs w:val="22"/>
                 <w:color w:val="111111"/>
               </w:rPr>
-              <w:t xml:space="preserve">147 (5.79%)</w:t>
+              <w:t xml:space="preserve">353 (3.95%)</w:t>
             </w:r>
           </w:p>
         </w:tc>
@@ -13959,7 +14899,7 @@
                 <w:szCs w:val="22"/>
                 <w:color w:val="111111"/>
               </w:rPr>
-              <w:t xml:space="preserve">337 (13.28%)</w:t>
+              <w:t xml:space="preserve">1099 (12.28%)</w:t>
             </w:r>
           </w:p>
         </w:tc>
@@ -14021,7 +14961,7 @@
                 <w:szCs w:val="22"/>
                 <w:color w:val="111111"/>
               </w:rPr>
-              <w:t xml:space="preserve">1678 (66.12%)</w:t>
+              <w:t xml:space="preserve">5133 (57.38%)</w:t>
             </w:r>
           </w:p>
         </w:tc>
@@ -14083,7 +15023,7 @@
                 <w:szCs w:val="22"/>
                 <w:color w:val="111111"/>
               </w:rPr>
-              <w:t xml:space="preserve">376 (14.81%)</w:t>
+              <w:t xml:space="preserve">2361 (26.39%)</w:t>
             </w:r>
           </w:p>
         </w:tc>
@@ -14114,7 +15054,7 @@
                 <w:szCs w:val="22"/>
                 <w:color w:val="111111"/>
               </w:rPr>
-              <w:t xml:space="preserve">2741 (51%)</w:t>
+              <w:t xml:space="preserve">3401 (27%)</w:t>
             </w:r>
           </w:p>
         </w:tc>
@@ -14145,7 +15085,7 @@
                 <w:szCs w:val="22"/>
                 <w:color w:val="111111"/>
               </w:rPr>
-              <w:t xml:space="preserve">141 (5.14%)</w:t>
+              <w:t xml:space="preserve">210 (6.17%)</w:t>
             </w:r>
           </w:p>
         </w:tc>
@@ -14176,7 +15116,7 @@
                 <w:szCs w:val="22"/>
                 <w:color w:val="111111"/>
               </w:rPr>
-              <w:t xml:space="preserve">565 (20.61%)</w:t>
+              <w:t xml:space="preserve">860 (25.29%)</w:t>
             </w:r>
           </w:p>
         </w:tc>
@@ -14238,7 +15178,7 @@
                 <w:szCs w:val="22"/>
                 <w:color w:val="111111"/>
               </w:rPr>
-              <w:t xml:space="preserve">1590 (58.01%)</w:t>
+              <w:t xml:space="preserve">1920 (56.45%)</w:t>
             </w:r>
           </w:p>
         </w:tc>
@@ -14300,7 +15240,7 @@
                 <w:szCs w:val="22"/>
                 <w:color w:val="111111"/>
               </w:rPr>
-              <w:t xml:space="preserve">445 (16.23%)</w:t>
+              <w:t xml:space="preserve">411 (12.08%)</w:t>
             </w:r>
           </w:p>
         </w:tc>
